--- a/Laboratorio10_informe.docx
+++ b/Laboratorio10_informe.docx
@@ -1,6 +1,6 @@
 
 <file path=word/document.xml><?xml version="1.0" encoding="utf-8"?>
-<w:document xmlns:wpc="http://schemas.microsoft.com/office/word/2010/wordprocessingCanvas" xmlns:cx="http://schemas.microsoft.com/office/drawing/2014/chartex" xmlns:cx1="http://schemas.microsoft.com/office/drawing/2015/9/8/chartex" xmlns:cx2="http://schemas.microsoft.com/office/drawing/2015/10/21/chartex" xmlns:cx3="http://schemas.microsoft.com/office/drawing/2016/5/9/chartex" xmlns:cx4="http://schemas.microsoft.com/office/drawing/2016/5/10/chartex" xmlns:cx5="http://schemas.microsoft.com/office/drawing/2016/5/11/chartex" xmlns:cx6="http://schemas.microsoft.com/office/drawing/2016/5/12/chartex" xmlns:cx7="http://schemas.microsoft.com/office/drawing/2016/5/13/chartex" xmlns:cx8="http://schemas.microsoft.com/office/drawing/2016/5/14/chartex" xmlns:mc="http://schemas.openxmlformats.org/markup-compatibility/2006" xmlns:aink="http://schemas.microsoft.com/office/drawing/2016/ink" xmlns:am3d="http://schemas.microsoft.com/office/drawing/2017/model3d" xmlns:o="urn:schemas-microsoft-com:office:office" xmlns:r="http://schemas.openxmlformats.org/officeDocument/2006/relationships" xmlns:m="http://schemas.openxmlformats.org/officeDocument/2006/math" xmlns:v="urn:schemas-microsoft-com:vml" xmlns:wp14="http://schemas.microsoft.com/office/word/2010/wordprocessingDrawing" xmlns:wp="http://schemas.openxmlformats.org/drawingml/2006/wordprocessingDrawing" xmlns:w10="urn:schemas-microsoft-com:office:word" xmlns:w="http://schemas.openxmlformats.org/wordprocessingml/2006/main" xmlns:w14="http://schemas.microsoft.com/office/word/2010/wordml" xmlns:w15="http://schemas.microsoft.com/office/word/2012/wordml" xmlns:w16cex="http://schemas.microsoft.com/office/word/2018/wordml/cex" xmlns:w16cid="http://schemas.microsoft.com/office/word/2016/wordml/cid" xmlns:w16="http://schemas.microsoft.com/office/word/2018/wordml" xmlns:w16sdtdh="http://schemas.microsoft.com/office/word/2020/wordml/sdtdatahash" xmlns:w16se="http://schemas.microsoft.com/office/word/2015/wordml/symex" xmlns:wpg="http://schemas.microsoft.com/office/word/2010/wordprocessingGroup" xmlns:wpi="http://schemas.microsoft.com/office/word/2010/wordprocessingInk" xmlns:wne="http://schemas.microsoft.com/office/word/2006/wordml" xmlns:wps="http://schemas.microsoft.com/office/word/2010/wordprocessingShape" mc:Ignorable="w14 w15 w16se w16cid w16 w16cex w16sdtdh wp14">
+<w:document xmlns:wpc="http://schemas.microsoft.com/office/word/2010/wordprocessingCanvas" xmlns:cx="http://schemas.microsoft.com/office/drawing/2014/chartex" xmlns:cx1="http://schemas.microsoft.com/office/drawing/2015/9/8/chartex" xmlns:cx2="http://schemas.microsoft.com/office/drawing/2015/10/21/chartex" xmlns:cx3="http://schemas.microsoft.com/office/drawing/2016/5/9/chartex" xmlns:cx4="http://schemas.microsoft.com/office/drawing/2016/5/10/chartex" xmlns:cx5="http://schemas.microsoft.com/office/drawing/2016/5/11/chartex" xmlns:cx6="http://schemas.microsoft.com/office/drawing/2016/5/12/chartex" xmlns:cx7="http://schemas.microsoft.com/office/drawing/2016/5/13/chartex" xmlns:cx8="http://schemas.microsoft.com/office/drawing/2016/5/14/chartex" xmlns:mc="http://schemas.openxmlformats.org/markup-compatibility/2006" xmlns:aink="http://schemas.microsoft.com/office/drawing/2016/ink" xmlns:am3d="http://schemas.microsoft.com/office/drawing/2017/model3d" xmlns:o="urn:schemas-microsoft-com:office:office" xmlns:oel="http://schemas.microsoft.com/office/2019/extlst" xmlns:r="http://schemas.openxmlformats.org/officeDocument/2006/relationships" xmlns:m="http://schemas.openxmlformats.org/officeDocument/2006/math" xmlns:v="urn:schemas-microsoft-com:vml" xmlns:wp14="http://schemas.microsoft.com/office/word/2010/wordprocessingDrawing" xmlns:wp="http://schemas.openxmlformats.org/drawingml/2006/wordprocessingDrawing" xmlns:w10="urn:schemas-microsoft-com:office:word" xmlns:w="http://schemas.openxmlformats.org/wordprocessingml/2006/main" xmlns:w14="http://schemas.microsoft.com/office/word/2010/wordml" xmlns:w15="http://schemas.microsoft.com/office/word/2012/wordml" xmlns:w16cex="http://schemas.microsoft.com/office/word/2018/wordml/cex" xmlns:w16cid="http://schemas.microsoft.com/office/word/2016/wordml/cid" xmlns:w16="http://schemas.microsoft.com/office/word/2018/wordml" xmlns:w16sdtdh="http://schemas.microsoft.com/office/word/2020/wordml/sdtdatahash" xmlns:w16se="http://schemas.microsoft.com/office/word/2015/wordml/symex" xmlns:wpg="http://schemas.microsoft.com/office/word/2010/wordprocessingGroup" xmlns:wpi="http://schemas.microsoft.com/office/word/2010/wordprocessingInk" xmlns:wne="http://schemas.microsoft.com/office/word/2006/wordml" xmlns:wps="http://schemas.microsoft.com/office/word/2010/wordprocessingShape" mc:Ignorable="w14 w15 w16se w16cid w16 w16cex w16sdtdh wp14">
   <w:body>
     <w:tbl>
       <w:tblPr>
@@ -61,23 +61,8 @@
                 <w:sz w:val="24"/>
                 <w:szCs w:val="24"/>
               </w:rPr>
-              <w:t xml:space="preserve">INTERNET DE LAS COSAS </w:t>
+              <w:t>INTERNET DE LAS COSAS IoT</w:t>
             </w:r>
-            <w:proofErr w:type="spellStart"/>
-            <w:r>
-              <w:rPr>
-                <w:rFonts w:ascii="Arial" w:hAnsi="Arial" w:cs="Arial"/>
-                <w:b/>
-                <w:bCs/>
-                <w:i/>
-                <w:iCs/>
-                <w:color w:val="2F5496" w:themeColor="accent1" w:themeShade="BF"/>
-                <w:sz w:val="24"/>
-                <w:szCs w:val="24"/>
-              </w:rPr>
-              <w:t>IoT</w:t>
-            </w:r>
-            <w:proofErr w:type="spellEnd"/>
           </w:p>
         </w:tc>
       </w:tr>
@@ -283,25 +268,7 @@
                 <w:sz w:val="24"/>
                 <w:szCs w:val="24"/>
               </w:rPr>
-              <w:t xml:space="preserve"> </w:t>
-            </w:r>
-            <w:proofErr w:type="spellStart"/>
-            <w:r>
-              <w:rPr>
-                <w:rFonts w:ascii="Arial" w:hAnsi="Arial" w:cs="Arial"/>
-                <w:sz w:val="24"/>
-                <w:szCs w:val="24"/>
-              </w:rPr>
-              <w:t>IoT</w:t>
-            </w:r>
-            <w:proofErr w:type="spellEnd"/>
-            <w:r>
-              <w:rPr>
-                <w:rFonts w:ascii="Arial" w:hAnsi="Arial" w:cs="Arial"/>
-                <w:sz w:val="24"/>
-                <w:szCs w:val="24"/>
-              </w:rPr>
-              <w:t>)</w:t>
+              <w:t xml:space="preserve"> IoT)</w:t>
             </w:r>
           </w:p>
         </w:tc>
@@ -735,23 +702,7 @@
           <w:sz w:val="24"/>
           <w:szCs w:val="24"/>
         </w:rPr>
-        <w:t>control</w:t>
-      </w:r>
-      <w:r>
-        <w:rPr>
-          <w:rFonts w:ascii="Arial" w:hAnsi="Arial" w:cs="Arial"/>
-          <w:sz w:val="24"/>
-          <w:szCs w:val="24"/>
-        </w:rPr>
-        <w:t>ar</w:t>
-      </w:r>
-      <w:r>
-        <w:rPr>
-          <w:rFonts w:ascii="Arial" w:hAnsi="Arial" w:cs="Arial"/>
-          <w:sz w:val="24"/>
-          <w:szCs w:val="24"/>
-        </w:rPr>
-        <w:t xml:space="preserve"> </w:t>
+        <w:t xml:space="preserve">controlar </w:t>
       </w:r>
       <w:r>
         <w:rPr>
@@ -860,61 +811,7 @@
           <w:sz w:val="24"/>
           <w:szCs w:val="24"/>
         </w:rPr>
-        <w:t xml:space="preserve">ESP32 es una serie de SoC (por sus siglas en inglés, </w:t>
-      </w:r>
-      <w:proofErr w:type="spellStart"/>
-      <w:r>
-        <w:rPr>
-          <w:rFonts w:ascii="Arial" w:hAnsi="Arial" w:cs="Arial"/>
-          <w:sz w:val="24"/>
-          <w:szCs w:val="24"/>
-        </w:rPr>
-        <w:t>System</w:t>
-      </w:r>
-      <w:proofErr w:type="spellEnd"/>
-      <w:r>
-        <w:rPr>
-          <w:rFonts w:ascii="Arial" w:hAnsi="Arial" w:cs="Arial"/>
-          <w:sz w:val="24"/>
-          <w:szCs w:val="24"/>
-        </w:rPr>
-        <w:t xml:space="preserve"> </w:t>
-      </w:r>
-      <w:proofErr w:type="spellStart"/>
-      <w:r>
-        <w:rPr>
-          <w:rFonts w:ascii="Arial" w:hAnsi="Arial" w:cs="Arial"/>
-          <w:sz w:val="24"/>
-          <w:szCs w:val="24"/>
-        </w:rPr>
-        <w:t>on</w:t>
-      </w:r>
-      <w:proofErr w:type="spellEnd"/>
-      <w:r>
-        <w:rPr>
-          <w:rFonts w:ascii="Arial" w:hAnsi="Arial" w:cs="Arial"/>
-          <w:sz w:val="24"/>
-          <w:szCs w:val="24"/>
-        </w:rPr>
-        <w:t xml:space="preserve"> Chip) y módulos de bajo costo y bajo consumo de energía creado por </w:t>
-      </w:r>
-      <w:proofErr w:type="spellStart"/>
-      <w:r>
-        <w:rPr>
-          <w:rFonts w:ascii="Arial" w:hAnsi="Arial" w:cs="Arial"/>
-          <w:sz w:val="24"/>
-          <w:szCs w:val="24"/>
-        </w:rPr>
-        <w:t>Espressif</w:t>
-      </w:r>
-      <w:proofErr w:type="spellEnd"/>
-      <w:r>
-        <w:rPr>
-          <w:rFonts w:ascii="Arial" w:hAnsi="Arial" w:cs="Arial"/>
-          <w:sz w:val="24"/>
-          <w:szCs w:val="24"/>
-        </w:rPr>
-        <w:t xml:space="preserve"> Systems.</w:t>
+        <w:t>ESP32 es una serie de SoC (por sus siglas en inglés, System on Chip) y módulos de bajo costo y bajo consumo de energía creado por Espressif Systems.</w:t>
       </w:r>
     </w:p>
     <w:p>
@@ -934,25 +831,7 @@
           <w:sz w:val="24"/>
           <w:szCs w:val="24"/>
         </w:rPr>
-        <w:t xml:space="preserve">Esta nueva familia es la sucesora del famoso ESP8266 y su característica más notable es que además de </w:t>
-      </w:r>
-      <w:proofErr w:type="spellStart"/>
-      <w:r>
-        <w:rPr>
-          <w:rFonts w:ascii="Arial" w:hAnsi="Arial" w:cs="Arial"/>
-          <w:sz w:val="24"/>
-          <w:szCs w:val="24"/>
-        </w:rPr>
-        <w:t>Wi</w:t>
-      </w:r>
-      <w:proofErr w:type="spellEnd"/>
-      <w:r>
-        <w:rPr>
-          <w:rFonts w:ascii="Arial" w:hAnsi="Arial" w:cs="Arial"/>
-          <w:sz w:val="24"/>
-          <w:szCs w:val="24"/>
-        </w:rPr>
-        <w:t>-Fi, también soporta Bluetooth.</w:t>
+        <w:t>Esta nueva familia es la sucesora del famoso ESP8266 y su característica más notable es que además de Wi-Fi, también soporta Bluetooth.</w:t>
       </w:r>
     </w:p>
     <w:p>
@@ -972,25 +851,7 @@
           <w:sz w:val="24"/>
           <w:szCs w:val="24"/>
         </w:rPr>
-        <w:t xml:space="preserve">En el mercado existen una infinidad de placas de desarrollo basadas en estos chips. Algunas especializadas en ciertas áreas como el </w:t>
-      </w:r>
-      <w:proofErr w:type="spellStart"/>
-      <w:r>
-        <w:rPr>
-          <w:rFonts w:ascii="Arial" w:hAnsi="Arial" w:cs="Arial"/>
-          <w:sz w:val="24"/>
-          <w:szCs w:val="24"/>
-        </w:rPr>
-        <w:t>IoT</w:t>
-      </w:r>
-      <w:proofErr w:type="spellEnd"/>
-      <w:r>
-        <w:rPr>
-          <w:rFonts w:ascii="Arial" w:hAnsi="Arial" w:cs="Arial"/>
-          <w:sz w:val="24"/>
-          <w:szCs w:val="24"/>
-        </w:rPr>
-        <w:t>, las redes de sensores o aplicaciones de bajo consumo y otras de uso general. Lo cierto es que todas permiten implementar proyectos basados en ESP32 de forma muy simple, tal y como lo haces con una placa Arduino cualquiera.</w:t>
+        <w:t>En el mercado existen una infinidad de placas de desarrollo basadas en estos chips. Algunas especializadas en ciertas áreas como el IoT, las redes de sensores o aplicaciones de bajo consumo y otras de uso general. Lo cierto es que todas permiten implementar proyectos basados en ESP32 de forma muy simple, tal y como lo haces con una placa Arduino cualquiera.</w:t>
       </w:r>
     </w:p>
     <w:p>
@@ -1083,43 +944,7 @@
           <w:sz w:val="24"/>
           <w:szCs w:val="24"/>
         </w:rPr>
-        <w:t xml:space="preserve">El procesador ESP32 que se utiliza combina una CPU con 2 núcleos </w:t>
-      </w:r>
-      <w:proofErr w:type="spellStart"/>
-      <w:r>
-        <w:rPr>
-          <w:rFonts w:ascii="Arial" w:hAnsi="Arial" w:cs="Arial"/>
-          <w:sz w:val="24"/>
-          <w:szCs w:val="24"/>
-        </w:rPr>
-        <w:t>Tensilica</w:t>
-      </w:r>
-      <w:proofErr w:type="spellEnd"/>
-      <w:r>
-        <w:rPr>
-          <w:rFonts w:ascii="Arial" w:hAnsi="Arial" w:cs="Arial"/>
-          <w:sz w:val="24"/>
-          <w:szCs w:val="24"/>
-        </w:rPr>
-        <w:t xml:space="preserve"> LX6, con una frecuencia de hasta 240 MHz, y 512 </w:t>
-      </w:r>
-      <w:proofErr w:type="spellStart"/>
-      <w:r>
-        <w:rPr>
-          <w:rFonts w:ascii="Arial" w:hAnsi="Arial" w:cs="Arial"/>
-          <w:sz w:val="24"/>
-          <w:szCs w:val="24"/>
-        </w:rPr>
-        <w:t>KiloPortes</w:t>
-      </w:r>
-      <w:proofErr w:type="spellEnd"/>
-      <w:r>
-        <w:rPr>
-          <w:rFonts w:ascii="Arial" w:hAnsi="Arial" w:cs="Arial"/>
-          <w:sz w:val="24"/>
-          <w:szCs w:val="24"/>
-        </w:rPr>
-        <w:t xml:space="preserve"> de SRAM en un único chip microcontrolador.</w:t>
+        <w:t>El procesador ESP32 que se utiliza combina una CPU con 2 núcleos Tensilica LX6, con una frecuencia de hasta 240 MHz, y 512 KiloPortes de SRAM en un único chip microcontrolador.</w:t>
       </w:r>
     </w:p>
     <w:p>
@@ -1143,25 +968,7 @@
           <w:sz w:val="24"/>
           <w:szCs w:val="24"/>
         </w:rPr>
-        <w:t>Además, integra una unidad de radio para WLAN (según 802.11bgn) y Bluetooth (</w:t>
-      </w:r>
-      <w:proofErr w:type="spellStart"/>
-      <w:r>
-        <w:rPr>
-          <w:rFonts w:ascii="Arial" w:hAnsi="Arial" w:cs="Arial"/>
-          <w:sz w:val="24"/>
-          <w:szCs w:val="24"/>
-        </w:rPr>
-        <w:t>Classic</w:t>
-      </w:r>
-      <w:proofErr w:type="spellEnd"/>
-      <w:r>
-        <w:rPr>
-          <w:rFonts w:ascii="Arial" w:hAnsi="Arial" w:cs="Arial"/>
-          <w:sz w:val="24"/>
-          <w:szCs w:val="24"/>
-        </w:rPr>
-        <w:t xml:space="preserve"> y LE).</w:t>
+        <w:t>Además, integra una unidad de radio para WLAN (según 802.11bgn) y Bluetooth (Classic y LE).</w:t>
       </w:r>
     </w:p>
     <w:p>
@@ -1273,25 +1080,7 @@
           <w:szCs w:val="24"/>
           <w:lang w:val="es-ES" w:eastAsia="es-ES"/>
         </w:rPr>
-        <w:t xml:space="preserve">Para convertir el voltaje a la temperatura, el LM35 proporciona 10mV por cada grado centígrado. También cabe señalar que ese sensor se puede usar sin offset, es decir </w:t>
-      </w:r>
-      <w:r>
-        <w:rPr>
-          <w:rFonts w:ascii="Arial" w:eastAsia="Times New Roman" w:hAnsi="Arial" w:cs="Arial"/>
-          <w:sz w:val="24"/>
-          <w:szCs w:val="24"/>
-          <w:lang w:val="es-ES" w:eastAsia="es-ES"/>
-        </w:rPr>
-        <w:t>que,</w:t>
-      </w:r>
-      <w:r>
-        <w:rPr>
-          <w:rFonts w:ascii="Arial" w:eastAsia="Times New Roman" w:hAnsi="Arial" w:cs="Arial"/>
-          <w:sz w:val="24"/>
-          <w:szCs w:val="24"/>
-          <w:lang w:val="es-ES" w:eastAsia="es-ES"/>
-        </w:rPr>
-        <w:t xml:space="preserve"> si medimos 20mV a la salida, estaremos midiendo 2°C.</w:t>
+        <w:t>Para convertir el voltaje a la temperatura, el LM35 proporciona 10mV por cada grado centígrado. También cabe señalar que ese sensor se puede usar sin offset, es decir que, si medimos 20mV a la salida, estaremos midiendo 2°C.</w:t>
       </w:r>
     </w:p>
     <w:p>
@@ -1465,27 +1254,7 @@
           <w:szCs w:val="24"/>
           <w:lang w:val="es-ES" w:eastAsia="es-ES"/>
         </w:rPr>
-        <w:t xml:space="preserve">: 3 pines, GND, VCC y </w:t>
-      </w:r>
-      <w:proofErr w:type="spellStart"/>
-      <w:r>
-        <w:rPr>
-          <w:rFonts w:ascii="Arial" w:eastAsia="Times New Roman" w:hAnsi="Arial" w:cs="Arial"/>
-          <w:sz w:val="24"/>
-          <w:szCs w:val="24"/>
-          <w:lang w:val="es-ES" w:eastAsia="es-ES"/>
-        </w:rPr>
-        <w:t>VSalida</w:t>
-      </w:r>
-      <w:proofErr w:type="spellEnd"/>
-      <w:r>
-        <w:rPr>
-          <w:rFonts w:ascii="Arial" w:eastAsia="Times New Roman" w:hAnsi="Arial" w:cs="Arial"/>
-          <w:sz w:val="24"/>
-          <w:szCs w:val="24"/>
-          <w:lang w:val="es-ES" w:eastAsia="es-ES"/>
-        </w:rPr>
-        <w:t>.</w:t>
+        <w:t>: 3 pines, GND, VCC y VSalida.</w:t>
       </w:r>
     </w:p>
     <w:p>
@@ -1611,19 +1380,8 @@
           <w:szCs w:val="24"/>
           <w:lang w:val="es-ES" w:eastAsia="es-ES"/>
         </w:rPr>
-        <w:t xml:space="preserve">: 60 </w:t>
-      </w:r>
-      <w:proofErr w:type="spellStart"/>
-      <w:r>
-        <w:rPr>
-          <w:rFonts w:ascii="Arial" w:eastAsia="Times New Roman" w:hAnsi="Arial" w:cs="Arial"/>
-          <w:sz w:val="24"/>
-          <w:szCs w:val="24"/>
-          <w:lang w:val="es-ES" w:eastAsia="es-ES"/>
-        </w:rPr>
-        <w:t>μA</w:t>
-      </w:r>
-      <w:proofErr w:type="spellEnd"/>
+        <w:t>: 60 μA</w:t>
+      </w:r>
     </w:p>
     <w:p>
       <w:pPr>
@@ -1817,47 +1575,7 @@
           <w:szCs w:val="24"/>
           <w:lang w:val="es-ES" w:eastAsia="es-ES"/>
         </w:rPr>
-        <w:t xml:space="preserve">El </w:t>
-      </w:r>
-      <w:proofErr w:type="spellStart"/>
-      <w:r>
-        <w:rPr>
-          <w:rFonts w:ascii="Arial" w:eastAsia="Times New Roman" w:hAnsi="Arial" w:cs="Arial"/>
-          <w:sz w:val="24"/>
-          <w:szCs w:val="24"/>
-          <w:lang w:val="es-ES" w:eastAsia="es-ES"/>
-        </w:rPr>
-        <w:t>pinout</w:t>
-      </w:r>
-      <w:proofErr w:type="spellEnd"/>
-      <w:r>
-        <w:rPr>
-          <w:rFonts w:ascii="Arial" w:eastAsia="Times New Roman" w:hAnsi="Arial" w:cs="Arial"/>
-          <w:sz w:val="24"/>
-          <w:szCs w:val="24"/>
-          <w:lang w:val="es-ES" w:eastAsia="es-ES"/>
-        </w:rPr>
-        <w:t xml:space="preserve"> del sensor de temperatura son tres: GND, VCC y </w:t>
-      </w:r>
-      <w:proofErr w:type="spellStart"/>
-      <w:r>
-        <w:rPr>
-          <w:rFonts w:ascii="Arial" w:eastAsia="Times New Roman" w:hAnsi="Arial" w:cs="Arial"/>
-          <w:sz w:val="24"/>
-          <w:szCs w:val="24"/>
-          <w:lang w:val="es-ES" w:eastAsia="es-ES"/>
-        </w:rPr>
-        <w:t>VSalida</w:t>
-      </w:r>
-      <w:proofErr w:type="spellEnd"/>
-      <w:r>
-        <w:rPr>
-          <w:rFonts w:ascii="Arial" w:eastAsia="Times New Roman" w:hAnsi="Arial" w:cs="Arial"/>
-          <w:sz w:val="24"/>
-          <w:szCs w:val="24"/>
-          <w:lang w:val="es-ES" w:eastAsia="es-ES"/>
-        </w:rPr>
-        <w:t>. Entonces dependiendo del empaquetado será el orden de conexión de los pines. Por ejemplo, el empaquetado TO-220 tiene la siguiente distribución:</w:t>
+        <w:t>El pinout del sensor de temperatura son tres: GND, VCC y VSalida. Entonces dependiendo del empaquetado será el orden de conexión de los pines. Por ejemplo, el empaquetado TO-220 tiene la siguiente distribución:</w:t>
       </w:r>
     </w:p>
     <w:p>
@@ -2039,29 +1757,7 @@
           <w:sz w:val="24"/>
           <w:szCs w:val="24"/>
         </w:rPr>
-        <w:t xml:space="preserve">Tarjeta </w:t>
-      </w:r>
-      <w:proofErr w:type="spellStart"/>
-      <w:r>
-        <w:rPr>
-          <w:rFonts w:ascii="Arial" w:hAnsi="Arial" w:cs="Arial"/>
-          <w:b/>
-          <w:bCs/>
-          <w:sz w:val="24"/>
-          <w:szCs w:val="24"/>
-        </w:rPr>
-        <w:t>relay</w:t>
-      </w:r>
-      <w:proofErr w:type="spellEnd"/>
-      <w:r>
-        <w:rPr>
-          <w:rFonts w:ascii="Arial" w:hAnsi="Arial" w:cs="Arial"/>
-          <w:b/>
-          <w:bCs/>
-          <w:sz w:val="24"/>
-          <w:szCs w:val="24"/>
-        </w:rPr>
-        <w:t xml:space="preserve"> de 4 tarjetas</w:t>
+        <w:t>Tarjeta relay de 4 tarjetas</w:t>
       </w:r>
     </w:p>
     <w:p>
@@ -2079,21 +1775,7 @@
         <w:rPr>
           <w:rFonts w:ascii="Arial" w:hAnsi="Arial" w:cs="Arial"/>
         </w:rPr>
-        <w:t xml:space="preserve">Tarjeta relé </w:t>
-      </w:r>
-      <w:proofErr w:type="spellStart"/>
-      <w:r>
-        <w:rPr>
-          <w:rFonts w:ascii="Arial" w:hAnsi="Arial" w:cs="Arial"/>
-        </w:rPr>
-        <w:t>optoacoplada</w:t>
-      </w:r>
-      <w:proofErr w:type="spellEnd"/>
-      <w:r>
-        <w:rPr>
-          <w:rFonts w:ascii="Arial" w:hAnsi="Arial" w:cs="Arial"/>
-        </w:rPr>
-        <w:t xml:space="preserve"> para el control de aplicaciones de alta potencia. Las entradas de control son aisladas por optoacopladores para la supresión de ruido entre la etapa de potencia y control. </w:t>
+        <w:t>Tarjeta relé optoacoplada para el control de aplicaciones de alta potencia. Las entradas de control son aisladas por optoacopladores para la supresión de ruido entre la etapa de potencia y control. </w:t>
       </w:r>
     </w:p>
     <w:p>
@@ -2182,7 +1864,6 @@
           <w:color w:val="auto"/>
         </w:rPr>
       </w:pPr>
-      <w:proofErr w:type="spellStart"/>
       <w:r>
         <w:rPr>
           <w:rFonts w:ascii="Arial" w:hAnsi="Arial" w:cs="Arial"/>
@@ -2192,18 +1873,7 @@
           <w:bdr w:val="none" w:sz="0" w:space="0" w:color="auto" w:frame="1"/>
         </w:rPr>
         <w:lastRenderedPageBreak/>
-        <w:t>Caracteristicas</w:t>
-      </w:r>
-      <w:proofErr w:type="spellEnd"/>
-      <w:r>
-        <w:rPr>
-          <w:rFonts w:ascii="Arial" w:hAnsi="Arial" w:cs="Arial"/>
-          <w:b/>
-          <w:bCs/>
-          <w:color w:val="auto"/>
-          <w:bdr w:val="none" w:sz="0" w:space="0" w:color="auto" w:frame="1"/>
-        </w:rPr>
-        <w:t>:</w:t>
+        <w:t>Caracteristicas:</w:t>
       </w:r>
     </w:p>
     <w:p>
@@ -2230,27 +1900,7 @@
           <w:szCs w:val="24"/>
           <w:bdr w:val="none" w:sz="0" w:space="0" w:color="auto" w:frame="1"/>
         </w:rPr>
-        <w:t xml:space="preserve">Voltaje </w:t>
-      </w:r>
-      <w:proofErr w:type="spellStart"/>
-      <w:r>
-        <w:rPr>
-          <w:rFonts w:ascii="Arial" w:hAnsi="Arial" w:cs="Arial"/>
-          <w:sz w:val="24"/>
-          <w:szCs w:val="24"/>
-          <w:bdr w:val="none" w:sz="0" w:space="0" w:color="auto" w:frame="1"/>
-        </w:rPr>
-        <w:t>Activacion</w:t>
-      </w:r>
-      <w:proofErr w:type="spellEnd"/>
-      <w:r>
-        <w:rPr>
-          <w:rFonts w:ascii="Arial" w:hAnsi="Arial" w:cs="Arial"/>
-          <w:sz w:val="24"/>
-          <w:szCs w:val="24"/>
-          <w:bdr w:val="none" w:sz="0" w:space="0" w:color="auto" w:frame="1"/>
-        </w:rPr>
-        <w:t>: 5V</w:t>
+        <w:t>Voltaje Activacion: 5V</w:t>
       </w:r>
     </w:p>
     <w:p>
@@ -2277,27 +1927,7 @@
           <w:szCs w:val="24"/>
           <w:bdr w:val="none" w:sz="0" w:space="0" w:color="auto" w:frame="1"/>
         </w:rPr>
-        <w:t xml:space="preserve">Corriente </w:t>
-      </w:r>
-      <w:proofErr w:type="spellStart"/>
-      <w:r>
-        <w:rPr>
-          <w:rFonts w:ascii="Arial" w:hAnsi="Arial" w:cs="Arial"/>
-          <w:sz w:val="24"/>
-          <w:szCs w:val="24"/>
-          <w:bdr w:val="none" w:sz="0" w:space="0" w:color="auto" w:frame="1"/>
-        </w:rPr>
-        <w:t>Activacion</w:t>
-      </w:r>
-      <w:proofErr w:type="spellEnd"/>
-      <w:r>
-        <w:rPr>
-          <w:rFonts w:ascii="Arial" w:hAnsi="Arial" w:cs="Arial"/>
-          <w:sz w:val="24"/>
-          <w:szCs w:val="24"/>
-          <w:bdr w:val="none" w:sz="0" w:space="0" w:color="auto" w:frame="1"/>
-        </w:rPr>
-        <w:t>: 15-20mA</w:t>
+        <w:t>Corriente Activacion: 15-20mA</w:t>
       </w:r>
     </w:p>
     <w:p>
@@ -2317,7 +1947,6 @@
           <w:szCs w:val="24"/>
         </w:rPr>
       </w:pPr>
-      <w:proofErr w:type="spellStart"/>
       <w:r>
         <w:rPr>
           <w:rFonts w:ascii="Arial" w:hAnsi="Arial" w:cs="Arial"/>
@@ -2325,17 +1954,7 @@
           <w:szCs w:val="24"/>
           <w:bdr w:val="none" w:sz="0" w:space="0" w:color="auto" w:frame="1"/>
         </w:rPr>
-        <w:t>Alimentacion</w:t>
-      </w:r>
-      <w:proofErr w:type="spellEnd"/>
-      <w:r>
-        <w:rPr>
-          <w:rFonts w:ascii="Arial" w:hAnsi="Arial" w:cs="Arial"/>
-          <w:sz w:val="24"/>
-          <w:szCs w:val="24"/>
-          <w:bdr w:val="none" w:sz="0" w:space="0" w:color="auto" w:frame="1"/>
-        </w:rPr>
-        <w:t xml:space="preserve"> de tarjeta: 5V</w:t>
+        <w:t>Alimentacion de tarjeta: 5V</w:t>
       </w:r>
     </w:p>
     <w:p>
@@ -2361,25 +1980,7 @@
           <w:sz w:val="24"/>
           <w:szCs w:val="24"/>
         </w:rPr>
-        <w:t xml:space="preserve">Carga </w:t>
-      </w:r>
-      <w:proofErr w:type="spellStart"/>
-      <w:r>
-        <w:rPr>
-          <w:rFonts w:ascii="Arial" w:hAnsi="Arial" w:cs="Arial"/>
-          <w:sz w:val="24"/>
-          <w:szCs w:val="24"/>
-        </w:rPr>
-        <w:t>Maxima</w:t>
-      </w:r>
-      <w:proofErr w:type="spellEnd"/>
-      <w:r>
-        <w:rPr>
-          <w:rFonts w:ascii="Arial" w:hAnsi="Arial" w:cs="Arial"/>
-          <w:sz w:val="24"/>
-          <w:szCs w:val="24"/>
-        </w:rPr>
-        <w:t>: 250V/10A</w:t>
+        <w:t>Carga Maxima: 250V/10A</w:t>
       </w:r>
     </w:p>
     <w:p>
@@ -2682,25 +2283,7 @@
           <w:sz w:val="24"/>
           <w:szCs w:val="24"/>
         </w:rPr>
-        <w:t xml:space="preserve">El aire de su ventilador o </w:t>
-      </w:r>
-      <w:proofErr w:type="spellStart"/>
-      <w:r>
-        <w:rPr>
-          <w:rFonts w:ascii="Arial" w:hAnsi="Arial" w:cs="Arial"/>
-          <w:sz w:val="24"/>
-          <w:szCs w:val="24"/>
-        </w:rPr>
-        <w:t>cooler</w:t>
-      </w:r>
-      <w:proofErr w:type="spellEnd"/>
-      <w:r>
-        <w:rPr>
-          <w:rFonts w:ascii="Arial" w:hAnsi="Arial" w:cs="Arial"/>
-          <w:sz w:val="24"/>
-          <w:szCs w:val="24"/>
-        </w:rPr>
-        <w:t xml:space="preserve"> pasa por la tarjeta madre, lo cual favorece la temperatura del equipo completo y tiene un sonido característico.</w:t>
+        <w:t>El aire de su ventilador o cooler pasa por la tarjeta madre, lo cual favorece la temperatura del equipo completo y tiene un sonido característico.</w:t>
       </w:r>
     </w:p>
     <w:p>
@@ -2976,25 +2559,7 @@
           <w:sz w:val="24"/>
           <w:szCs w:val="24"/>
         </w:rPr>
-        <w:t xml:space="preserve">Este tipo de fuente de poder PC, se caracteriza por ir en un gabinete de la computadora, y sus siglas corresponden al término en inglés “Advanced </w:t>
-      </w:r>
-      <w:proofErr w:type="spellStart"/>
-      <w:r>
-        <w:rPr>
-          <w:rFonts w:ascii="Arial" w:hAnsi="Arial" w:cs="Arial"/>
-          <w:sz w:val="24"/>
-          <w:szCs w:val="24"/>
-        </w:rPr>
-        <w:t>Technology</w:t>
-      </w:r>
-      <w:proofErr w:type="spellEnd"/>
-      <w:r>
-        <w:rPr>
-          <w:rFonts w:ascii="Arial" w:hAnsi="Arial" w:cs="Arial"/>
-          <w:sz w:val="24"/>
-          <w:szCs w:val="24"/>
-        </w:rPr>
-        <w:t>” o tecnología avanzada.</w:t>
+        <w:t>Este tipo de fuente de poder PC, se caracteriza por ir en un gabinete de la computadora, y sus siglas corresponden al término en inglés “Advanced Technology” o tecnología avanzada.</w:t>
       </w:r>
     </w:p>
     <w:p>
@@ -3092,61 +2657,7 @@
           <w:sz w:val="24"/>
           <w:szCs w:val="24"/>
         </w:rPr>
-        <w:t>Sus siglas corresponden a “</w:t>
-      </w:r>
-      <w:proofErr w:type="spellStart"/>
-      <w:r>
-        <w:rPr>
-          <w:rFonts w:ascii="Arial" w:hAnsi="Arial" w:cs="Arial"/>
-          <w:sz w:val="24"/>
-          <w:szCs w:val="24"/>
-        </w:rPr>
-        <w:t>Xtended</w:t>
-      </w:r>
-      <w:proofErr w:type="spellEnd"/>
-      <w:r>
-        <w:rPr>
-          <w:rFonts w:ascii="Arial" w:hAnsi="Arial" w:cs="Arial"/>
-          <w:sz w:val="24"/>
-          <w:szCs w:val="24"/>
-        </w:rPr>
-        <w:t xml:space="preserve"> </w:t>
-      </w:r>
-      <w:proofErr w:type="spellStart"/>
-      <w:r>
-        <w:rPr>
-          <w:rFonts w:ascii="Arial" w:hAnsi="Arial" w:cs="Arial"/>
-          <w:sz w:val="24"/>
-          <w:szCs w:val="24"/>
-        </w:rPr>
-        <w:t>Technology</w:t>
-      </w:r>
-      <w:proofErr w:type="spellEnd"/>
-      <w:r>
-        <w:rPr>
-          <w:rFonts w:ascii="Arial" w:hAnsi="Arial" w:cs="Arial"/>
-          <w:sz w:val="24"/>
-          <w:szCs w:val="24"/>
-        </w:rPr>
-        <w:t xml:space="preserve">” o tecnología extendida, y vinieron a reemplazar a las fuentes de </w:t>
-      </w:r>
-      <w:proofErr w:type="gramStart"/>
-      <w:r>
-        <w:rPr>
-          <w:rFonts w:ascii="Arial" w:hAnsi="Arial" w:cs="Arial"/>
-          <w:sz w:val="24"/>
-          <w:szCs w:val="24"/>
-        </w:rPr>
-        <w:t>poder  AT</w:t>
-      </w:r>
-      <w:proofErr w:type="gramEnd"/>
-      <w:r>
-        <w:rPr>
-          <w:rFonts w:ascii="Arial" w:hAnsi="Arial" w:cs="Arial"/>
-          <w:sz w:val="24"/>
-          <w:szCs w:val="24"/>
-        </w:rPr>
-        <w:t>, son digitales o de pulsador y van instaladas dentro del gabinete del computador.</w:t>
+        <w:t>Sus siglas corresponden a “Xtended Technology” o tecnología extendida, y vinieron a reemplazar a las fuentes de poder  AT, son digitales o de pulsador y van instaladas dentro del gabinete del computador.</w:t>
       </w:r>
     </w:p>
     <w:p>
@@ -3431,23 +2942,13 @@
                 <w:szCs w:val="24"/>
               </w:rPr>
             </w:pPr>
-            <w:proofErr w:type="spellStart"/>
             <w:r>
               <w:rPr>
                 <w:rFonts w:ascii="Arial" w:hAnsi="Arial" w:cs="Arial"/>
                 <w:sz w:val="24"/>
                 <w:szCs w:val="24"/>
               </w:rPr>
-              <w:t>Rele</w:t>
-            </w:r>
-            <w:proofErr w:type="spellEnd"/>
-            <w:r>
-              <w:rPr>
-                <w:rFonts w:ascii="Arial" w:hAnsi="Arial" w:cs="Arial"/>
-                <w:sz w:val="24"/>
-                <w:szCs w:val="24"/>
-              </w:rPr>
-              <w:t xml:space="preserve"> de estado solido</w:t>
+              <w:t>Rele de estado solido</w:t>
             </w:r>
           </w:p>
         </w:tc>
@@ -3962,35 +3463,7 @@
           <w:sz w:val="24"/>
           <w:szCs w:val="24"/>
         </w:rPr>
-        <w:t>Control que involucra los 4 puntos anteriores (</w:t>
-      </w:r>
-      <w:proofErr w:type="spellStart"/>
-      <w:proofErr w:type="gramStart"/>
-      <w:r>
-        <w:rPr>
-          <w:rFonts w:ascii="Arial" w:hAnsi="Arial" w:cs="Arial"/>
-          <w:sz w:val="24"/>
-          <w:szCs w:val="24"/>
-        </w:rPr>
-        <w:t>a,b</w:t>
-      </w:r>
-      <w:proofErr w:type="gramEnd"/>
-      <w:r>
-        <w:rPr>
-          <w:rFonts w:ascii="Arial" w:hAnsi="Arial" w:cs="Arial"/>
-          <w:sz w:val="24"/>
-          <w:szCs w:val="24"/>
-        </w:rPr>
-        <w:t>,c,d,e</w:t>
-      </w:r>
-      <w:proofErr w:type="spellEnd"/>
-      <w:r>
-        <w:rPr>
-          <w:rFonts w:ascii="Arial" w:hAnsi="Arial" w:cs="Arial"/>
-          <w:sz w:val="24"/>
-          <w:szCs w:val="24"/>
-        </w:rPr>
-        <w:t>).</w:t>
+        <w:t>Control que involucra los 4 puntos anteriores (a,b,c,d,e).</w:t>
       </w:r>
     </w:p>
     <w:p>
@@ -4433,20 +3906,8 @@
           <w:szCs w:val="24"/>
           <w:u w:val="single"/>
         </w:rPr>
-        <w:t>https://github.com/MicaelaGordillo/Lab9_lampara</w:t>
-      </w:r>
-    </w:p>
-    <w:p>
-      <w:pPr>
-        <w:spacing w:line="276" w:lineRule="auto"/>
-        <w:ind w:firstLine="284"/>
-        <w:jc w:val="both"/>
-        <w:rPr>
-          <w:rFonts w:ascii="Arial" w:hAnsi="Arial" w:cs="Arial"/>
-          <w:sz w:val="24"/>
-          <w:szCs w:val="24"/>
-        </w:rPr>
-      </w:pPr>
+        <w:t>https://github.com/MicaelaGordillo/Lab10_horno</w:t>
+      </w:r>
     </w:p>
     <w:p>
       <w:pPr>
@@ -4495,9 +3956,8 @@
           <w:szCs w:val="24"/>
           <w:lang w:val="es-ES" w:eastAsia="es-ES"/>
         </w:rPr>
-        <w:t xml:space="preserve">Administrador. (2017, </w:t>
-      </w:r>
-      <w:proofErr w:type="gramStart"/>
+        <w:t>Administrador. (2017, Nov</w:t>
+      </w:r>
       <w:r>
         <w:rPr>
           <w:rFonts w:ascii="Arial" w:eastAsia="Times New Roman" w:hAnsi="Arial" w:cs="Arial"/>
@@ -4505,18 +3965,8 @@
           <w:szCs w:val="24"/>
           <w:lang w:val="es-ES" w:eastAsia="es-ES"/>
         </w:rPr>
-        <w:t>Nov</w:t>
-      </w:r>
-      <w:r>
-        <w:rPr>
-          <w:rFonts w:ascii="Arial" w:eastAsia="Times New Roman" w:hAnsi="Arial" w:cs="Arial"/>
-          <w:sz w:val="24"/>
-          <w:szCs w:val="24"/>
-          <w:lang w:val="es-ES" w:eastAsia="es-ES"/>
-        </w:rPr>
         <w:t>iembre</w:t>
       </w:r>
-      <w:proofErr w:type="gramEnd"/>
       <w:r>
         <w:rPr>
           <w:rFonts w:ascii="Arial" w:eastAsia="Times New Roman" w:hAnsi="Arial" w:cs="Arial"/>
@@ -4555,7 +4005,6 @@
         </w:rPr>
         <w:t xml:space="preserve"> </w:t>
       </w:r>
-      <w:proofErr w:type="spellStart"/>
       <w:r>
         <w:rPr>
           <w:rFonts w:ascii="Arial" w:eastAsia="Times New Roman" w:hAnsi="Arial" w:cs="Arial"/>
@@ -4565,7 +4014,6 @@
         </w:rPr>
         <w:t>HeTPro</w:t>
       </w:r>
-      <w:proofErr w:type="spellEnd"/>
       <w:r>
         <w:rPr>
           <w:rFonts w:ascii="Arial" w:eastAsia="Times New Roman" w:hAnsi="Arial" w:cs="Arial"/>
@@ -4633,7 +4081,6 @@
         <w:rPr>
           <w:rFonts w:ascii="Arial" w:hAnsi="Arial" w:cs="Arial"/>
         </w:rPr>
-        <w:lastRenderedPageBreak/>
         <w:t>‌</w:t>
       </w:r>
       <w:r>
@@ -4653,7 +4100,7 @@
       <w:r>
         <w:rPr>
           <w:rFonts w:ascii="Arial" w:hAnsi="Arial" w:cs="Arial"/>
-          <w:lang w:val="en-US"/>
+          <w:lang w:val="es-BO"/>
         </w:rPr>
         <w:t xml:space="preserve">(2022). </w:t>
       </w:r>
@@ -4709,9 +4156,9 @@
           <w:szCs w:val="24"/>
           <w:lang w:val="es-ES" w:eastAsia="es-ES"/>
         </w:rPr>
-        <w:t xml:space="preserve">Isaac. (2019, </w:t>
-      </w:r>
-      <w:proofErr w:type="gramStart"/>
+        <w:lastRenderedPageBreak/>
+        <w:t>Isaac. (2019, Jun</w:t>
+      </w:r>
       <w:r>
         <w:rPr>
           <w:rFonts w:ascii="Arial" w:eastAsia="Times New Roman" w:hAnsi="Arial" w:cs="Arial"/>
@@ -4719,18 +4166,8 @@
           <w:szCs w:val="24"/>
           <w:lang w:val="es-ES" w:eastAsia="es-ES"/>
         </w:rPr>
-        <w:t>Jun</w:t>
-      </w:r>
-      <w:r>
-        <w:rPr>
-          <w:rFonts w:ascii="Arial" w:eastAsia="Times New Roman" w:hAnsi="Arial" w:cs="Arial"/>
-          <w:sz w:val="24"/>
-          <w:szCs w:val="24"/>
-          <w:lang w:val="es-ES" w:eastAsia="es-ES"/>
-        </w:rPr>
         <w:t>io</w:t>
       </w:r>
-      <w:proofErr w:type="gramEnd"/>
       <w:r>
         <w:rPr>
           <w:rFonts w:ascii="Arial" w:eastAsia="Times New Roman" w:hAnsi="Arial" w:cs="Arial"/>
@@ -4798,43 +4235,7 @@
           <w:i/>
           <w:iCs/>
         </w:rPr>
-        <w:t xml:space="preserve">Tarjeta </w:t>
-      </w:r>
-      <w:proofErr w:type="spellStart"/>
-      <w:r>
-        <w:rPr>
-          <w:rFonts w:ascii="Arial" w:hAnsi="Arial" w:cs="Arial"/>
-          <w:i/>
-          <w:iCs/>
-        </w:rPr>
-        <w:t>Rele</w:t>
-      </w:r>
-      <w:proofErr w:type="spellEnd"/>
-      <w:r>
-        <w:rPr>
-          <w:rFonts w:ascii="Arial" w:hAnsi="Arial" w:cs="Arial"/>
-          <w:i/>
-          <w:iCs/>
-        </w:rPr>
-        <w:t xml:space="preserve"> </w:t>
-      </w:r>
-      <w:proofErr w:type="spellStart"/>
-      <w:r>
-        <w:rPr>
-          <w:rFonts w:ascii="Arial" w:hAnsi="Arial" w:cs="Arial"/>
-          <w:i/>
-          <w:iCs/>
-        </w:rPr>
-        <w:t>Optoacoplada</w:t>
-      </w:r>
-      <w:proofErr w:type="spellEnd"/>
-      <w:r>
-        <w:rPr>
-          <w:rFonts w:ascii="Arial" w:hAnsi="Arial" w:cs="Arial"/>
-          <w:i/>
-          <w:iCs/>
-        </w:rPr>
-        <w:t xml:space="preserve"> x 4 Salidas</w:t>
+        <w:t>Tarjeta Rele Optoacoplada x 4 Salidas</w:t>
       </w:r>
       <w:r>
         <w:rPr>
@@ -4845,7 +4246,7 @@
       <w:r>
         <w:rPr>
           <w:rFonts w:ascii="Arial" w:hAnsi="Arial" w:cs="Arial"/>
-          <w:lang w:val="en-US"/>
+          <w:lang w:val="es-BO"/>
         </w:rPr>
         <w:t xml:space="preserve">(2022). BIGTRONICA. </w:t>
       </w:r>
@@ -4887,14 +4288,7 @@
         <w:rPr>
           <w:rFonts w:ascii="Arial" w:hAnsi="Arial" w:cs="Arial"/>
         </w:rPr>
-        <w:t xml:space="preserve">. (2022, </w:t>
-      </w:r>
-      <w:proofErr w:type="gramStart"/>
-      <w:r>
-        <w:rPr>
-          <w:rFonts w:ascii="Arial" w:hAnsi="Arial" w:cs="Arial"/>
-        </w:rPr>
-        <w:t>Oct</w:t>
+        <w:t>. (2022, Oct</w:t>
       </w:r>
       <w:r>
         <w:rPr>
@@ -4902,7 +4296,6 @@
         </w:rPr>
         <w:t>ubre</w:t>
       </w:r>
-      <w:proofErr w:type="gramEnd"/>
       <w:r>
         <w:rPr>
           <w:rFonts w:ascii="Arial" w:hAnsi="Arial" w:cs="Arial"/>
@@ -4929,38 +4322,13 @@
           <w:i/>
           <w:iCs/>
         </w:rPr>
-        <w:t xml:space="preserve">Tarjeta Relé de 4 Canales </w:t>
-      </w:r>
-      <w:proofErr w:type="spellStart"/>
-      <w:r>
-        <w:rPr>
-          <w:rFonts w:ascii="Arial" w:hAnsi="Arial" w:cs="Arial"/>
-          <w:i/>
-          <w:iCs/>
-        </w:rPr>
-        <w:t>Optoacoplados</w:t>
-      </w:r>
-      <w:proofErr w:type="spellEnd"/>
-      <w:r>
-        <w:rPr>
-          <w:rFonts w:ascii="Arial" w:hAnsi="Arial" w:cs="Arial"/>
-          <w:i/>
-          <w:iCs/>
-        </w:rPr>
-        <w:t xml:space="preserve"> | MCI Electronics.cl</w:t>
-      </w:r>
-      <w:r>
-        <w:rPr>
-          <w:rFonts w:ascii="Arial" w:hAnsi="Arial" w:cs="Arial"/>
-        </w:rPr>
-        <w:t xml:space="preserve">. (2022, </w:t>
-      </w:r>
-      <w:proofErr w:type="gramStart"/>
-      <w:r>
-        <w:rPr>
-          <w:rFonts w:ascii="Arial" w:hAnsi="Arial" w:cs="Arial"/>
-        </w:rPr>
-        <w:t>Oct</w:t>
+        <w:t>Tarjeta Relé de 4 Canales Optoacoplados | MCI Electronics.cl</w:t>
+      </w:r>
+      <w:r>
+        <w:rPr>
+          <w:rFonts w:ascii="Arial" w:hAnsi="Arial" w:cs="Arial"/>
+        </w:rPr>
+        <w:t>. (2022, Oct</w:t>
       </w:r>
       <w:r>
         <w:rPr>
@@ -4968,7 +4336,6 @@
         </w:rPr>
         <w:t>ubre</w:t>
       </w:r>
-      <w:proofErr w:type="gramEnd"/>
       <w:r>
         <w:rPr>
           <w:rFonts w:ascii="Arial" w:hAnsi="Arial" w:cs="Arial"/>
@@ -4978,14 +4345,14 @@
       <w:r>
         <w:rPr>
           <w:rFonts w:ascii="Arial" w:hAnsi="Arial" w:cs="Arial"/>
-          <w:lang w:val="en-US"/>
+          <w:lang w:val="es-BO"/>
         </w:rPr>
         <w:t>MCI Electronics.</w:t>
       </w:r>
       <w:r>
         <w:rPr>
           <w:rFonts w:ascii="Arial" w:hAnsi="Arial" w:cs="Arial"/>
-          <w:lang w:val="en-US"/>
+          <w:lang w:val="es-BO"/>
         </w:rPr>
         <w:t xml:space="preserve"> </w:t>
       </w:r>
@@ -5041,14 +4408,7 @@
         <w:rPr>
           <w:rFonts w:ascii="Arial" w:hAnsi="Arial" w:cs="Arial"/>
         </w:rPr>
-        <w:t xml:space="preserve"> Fuentes De Poder | ¿Qué Son Y Para Que Sirven? | SDI. (2021, </w:t>
-      </w:r>
-      <w:proofErr w:type="gramStart"/>
-      <w:r>
-        <w:rPr>
-          <w:rFonts w:ascii="Arial" w:hAnsi="Arial" w:cs="Arial"/>
-        </w:rPr>
-        <w:t>Jun</w:t>
+        <w:t xml:space="preserve"> Fuentes De Poder | ¿Qué Son Y Para Que Sirven? | SDI. (2021, Jun</w:t>
       </w:r>
       <w:r>
         <w:rPr>
@@ -5056,7 +4416,6 @@
         </w:rPr>
         <w:t>io</w:t>
       </w:r>
-      <w:proofErr w:type="gramEnd"/>
       <w:r>
         <w:rPr>
           <w:rFonts w:ascii="Arial" w:hAnsi="Arial" w:cs="Arial"/>
@@ -5103,14 +4462,7 @@
         <w:rPr>
           <w:rFonts w:ascii="Arial" w:hAnsi="Arial" w:cs="Arial"/>
         </w:rPr>
-        <w:t xml:space="preserve">Castañeda, F. (2022, </w:t>
-      </w:r>
-      <w:proofErr w:type="gramStart"/>
-      <w:r>
-        <w:rPr>
-          <w:rFonts w:ascii="Arial" w:hAnsi="Arial" w:cs="Arial"/>
-        </w:rPr>
-        <w:t>A</w:t>
+        <w:t>Castañeda, F. (2022, A</w:t>
       </w:r>
       <w:r>
         <w:rPr>
@@ -5118,26 +4470,11 @@
         </w:rPr>
         <w:t>gosto</w:t>
       </w:r>
-      <w:proofErr w:type="gramEnd"/>
-      <w:r>
-        <w:rPr>
-          <w:rFonts w:ascii="Arial" w:hAnsi="Arial" w:cs="Arial"/>
-        </w:rPr>
-        <w:t xml:space="preserve">). El sufrir al cocinar se va a acabar al usar estos hornos conectados. Topes de Gama; </w:t>
-      </w:r>
-      <w:proofErr w:type="spellStart"/>
-      <w:r>
-        <w:rPr>
-          <w:rFonts w:ascii="Arial" w:hAnsi="Arial" w:cs="Arial"/>
-        </w:rPr>
-        <w:t>TopesDeGama</w:t>
-      </w:r>
-      <w:proofErr w:type="spellEnd"/>
-      <w:r>
-        <w:rPr>
-          <w:rFonts w:ascii="Arial" w:hAnsi="Arial" w:cs="Arial"/>
-        </w:rPr>
-        <w:t xml:space="preserve">. </w:t>
+      <w:r>
+        <w:rPr>
+          <w:rFonts w:ascii="Arial" w:hAnsi="Arial" w:cs="Arial"/>
+        </w:rPr>
+        <w:t xml:space="preserve">). El sufrir al cocinar se va a acabar al usar estos hornos conectados. Topes de Gama; TopesDeGama. </w:t>
       </w:r>
       <w:r>
         <w:rPr>
@@ -5214,7 +4551,7 @@
 </file>
 
 <file path=word/endnotes.xml><?xml version="1.0" encoding="utf-8"?>
-<w:endnotes xmlns:wpc="http://schemas.microsoft.com/office/word/2010/wordprocessingCanvas" xmlns:cx="http://schemas.microsoft.com/office/drawing/2014/chartex" xmlns:cx1="http://schemas.microsoft.com/office/drawing/2015/9/8/chartex" xmlns:cx2="http://schemas.microsoft.com/office/drawing/2015/10/21/chartex" xmlns:cx3="http://schemas.microsoft.com/office/drawing/2016/5/9/chartex" xmlns:cx4="http://schemas.microsoft.com/office/drawing/2016/5/10/chartex" xmlns:cx5="http://schemas.microsoft.com/office/drawing/2016/5/11/chartex" xmlns:cx6="http://schemas.microsoft.com/office/drawing/2016/5/12/chartex" xmlns:cx7="http://schemas.microsoft.com/office/drawing/2016/5/13/chartex" xmlns:cx8="http://schemas.microsoft.com/office/drawing/2016/5/14/chartex" xmlns:mc="http://schemas.openxmlformats.org/markup-compatibility/2006" xmlns:aink="http://schemas.microsoft.com/office/drawing/2016/ink" xmlns:am3d="http://schemas.microsoft.com/office/drawing/2017/model3d" xmlns:o="urn:schemas-microsoft-com:office:office" xmlns:r="http://schemas.openxmlformats.org/officeDocument/2006/relationships" xmlns:m="http://schemas.openxmlformats.org/officeDocument/2006/math" xmlns:v="urn:schemas-microsoft-com:vml" xmlns:wp14="http://schemas.microsoft.com/office/word/2010/wordprocessingDrawing" xmlns:wp="http://schemas.openxmlformats.org/drawingml/2006/wordprocessingDrawing" xmlns:w10="urn:schemas-microsoft-com:office:word" xmlns:w="http://schemas.openxmlformats.org/wordprocessingml/2006/main" xmlns:w14="http://schemas.microsoft.com/office/word/2010/wordml" xmlns:w15="http://schemas.microsoft.com/office/word/2012/wordml" xmlns:w16cex="http://schemas.microsoft.com/office/word/2018/wordml/cex" xmlns:w16cid="http://schemas.microsoft.com/office/word/2016/wordml/cid" xmlns:w16="http://schemas.microsoft.com/office/word/2018/wordml" xmlns:w16sdtdh="http://schemas.microsoft.com/office/word/2020/wordml/sdtdatahash" xmlns:w16se="http://schemas.microsoft.com/office/word/2015/wordml/symex" xmlns:wpg="http://schemas.microsoft.com/office/word/2010/wordprocessingGroup" xmlns:wpi="http://schemas.microsoft.com/office/word/2010/wordprocessingInk" xmlns:wne="http://schemas.microsoft.com/office/word/2006/wordml" xmlns:wps="http://schemas.microsoft.com/office/word/2010/wordprocessingShape" mc:Ignorable="w14 w15 w16se w16cid w16 w16cex w16sdtdh wp14">
+<w:endnotes xmlns:wpc="http://schemas.microsoft.com/office/word/2010/wordprocessingCanvas" xmlns:cx="http://schemas.microsoft.com/office/drawing/2014/chartex" xmlns:cx1="http://schemas.microsoft.com/office/drawing/2015/9/8/chartex" xmlns:cx2="http://schemas.microsoft.com/office/drawing/2015/10/21/chartex" xmlns:cx3="http://schemas.microsoft.com/office/drawing/2016/5/9/chartex" xmlns:cx4="http://schemas.microsoft.com/office/drawing/2016/5/10/chartex" xmlns:cx5="http://schemas.microsoft.com/office/drawing/2016/5/11/chartex" xmlns:cx6="http://schemas.microsoft.com/office/drawing/2016/5/12/chartex" xmlns:cx7="http://schemas.microsoft.com/office/drawing/2016/5/13/chartex" xmlns:cx8="http://schemas.microsoft.com/office/drawing/2016/5/14/chartex" xmlns:mc="http://schemas.openxmlformats.org/markup-compatibility/2006" xmlns:aink="http://schemas.microsoft.com/office/drawing/2016/ink" xmlns:am3d="http://schemas.microsoft.com/office/drawing/2017/model3d" xmlns:o="urn:schemas-microsoft-com:office:office" xmlns:oel="http://schemas.microsoft.com/office/2019/extlst" xmlns:r="http://schemas.openxmlformats.org/officeDocument/2006/relationships" xmlns:m="http://schemas.openxmlformats.org/officeDocument/2006/math" xmlns:v="urn:schemas-microsoft-com:vml" xmlns:wp14="http://schemas.microsoft.com/office/word/2010/wordprocessingDrawing" xmlns:wp="http://schemas.openxmlformats.org/drawingml/2006/wordprocessingDrawing" xmlns:w10="urn:schemas-microsoft-com:office:word" xmlns:w="http://schemas.openxmlformats.org/wordprocessingml/2006/main" xmlns:w14="http://schemas.microsoft.com/office/word/2010/wordml" xmlns:w15="http://schemas.microsoft.com/office/word/2012/wordml" xmlns:w16cex="http://schemas.microsoft.com/office/word/2018/wordml/cex" xmlns:w16cid="http://schemas.microsoft.com/office/word/2016/wordml/cid" xmlns:w16="http://schemas.microsoft.com/office/word/2018/wordml" xmlns:w16sdtdh="http://schemas.microsoft.com/office/word/2020/wordml/sdtdatahash" xmlns:w16se="http://schemas.microsoft.com/office/word/2015/wordml/symex" xmlns:wpg="http://schemas.microsoft.com/office/word/2010/wordprocessingGroup" xmlns:wpi="http://schemas.microsoft.com/office/word/2010/wordprocessingInk" xmlns:wne="http://schemas.microsoft.com/office/word/2006/wordml" xmlns:wps="http://schemas.microsoft.com/office/word/2010/wordprocessingShape" mc:Ignorable="w14 w15 w16se w16cid w16 w16cex w16sdtdh wp14">
   <w:endnote w:type="separator" w:id="-1">
     <w:p>
       <w:pPr>
@@ -5239,7 +4576,7 @@
 </file>
 
 <file path=word/footnotes.xml><?xml version="1.0" encoding="utf-8"?>
-<w:footnotes xmlns:wpc="http://schemas.microsoft.com/office/word/2010/wordprocessingCanvas" xmlns:cx="http://schemas.microsoft.com/office/drawing/2014/chartex" xmlns:cx1="http://schemas.microsoft.com/office/drawing/2015/9/8/chartex" xmlns:cx2="http://schemas.microsoft.com/office/drawing/2015/10/21/chartex" xmlns:cx3="http://schemas.microsoft.com/office/drawing/2016/5/9/chartex" xmlns:cx4="http://schemas.microsoft.com/office/drawing/2016/5/10/chartex" xmlns:cx5="http://schemas.microsoft.com/office/drawing/2016/5/11/chartex" xmlns:cx6="http://schemas.microsoft.com/office/drawing/2016/5/12/chartex" xmlns:cx7="http://schemas.microsoft.com/office/drawing/2016/5/13/chartex" xmlns:cx8="http://schemas.microsoft.com/office/drawing/2016/5/14/chartex" xmlns:mc="http://schemas.openxmlformats.org/markup-compatibility/2006" xmlns:aink="http://schemas.microsoft.com/office/drawing/2016/ink" xmlns:am3d="http://schemas.microsoft.com/office/drawing/2017/model3d" xmlns:o="urn:schemas-microsoft-com:office:office" xmlns:r="http://schemas.openxmlformats.org/officeDocument/2006/relationships" xmlns:m="http://schemas.openxmlformats.org/officeDocument/2006/math" xmlns:v="urn:schemas-microsoft-com:vml" xmlns:wp14="http://schemas.microsoft.com/office/word/2010/wordprocessingDrawing" xmlns:wp="http://schemas.openxmlformats.org/drawingml/2006/wordprocessingDrawing" xmlns:w10="urn:schemas-microsoft-com:office:word" xmlns:w="http://schemas.openxmlformats.org/wordprocessingml/2006/main" xmlns:w14="http://schemas.microsoft.com/office/word/2010/wordml" xmlns:w15="http://schemas.microsoft.com/office/word/2012/wordml" xmlns:w16cex="http://schemas.microsoft.com/office/word/2018/wordml/cex" xmlns:w16cid="http://schemas.microsoft.com/office/word/2016/wordml/cid" xmlns:w16="http://schemas.microsoft.com/office/word/2018/wordml" xmlns:w16sdtdh="http://schemas.microsoft.com/office/word/2020/wordml/sdtdatahash" xmlns:w16se="http://schemas.microsoft.com/office/word/2015/wordml/symex" xmlns:wpg="http://schemas.microsoft.com/office/word/2010/wordprocessingGroup" xmlns:wpi="http://schemas.microsoft.com/office/word/2010/wordprocessingInk" xmlns:wne="http://schemas.microsoft.com/office/word/2006/wordml" xmlns:wps="http://schemas.microsoft.com/office/word/2010/wordprocessingShape" mc:Ignorable="w14 w15 w16se w16cid w16 w16cex w16sdtdh wp14">
+<w:footnotes xmlns:wpc="http://schemas.microsoft.com/office/word/2010/wordprocessingCanvas" xmlns:cx="http://schemas.microsoft.com/office/drawing/2014/chartex" xmlns:cx1="http://schemas.microsoft.com/office/drawing/2015/9/8/chartex" xmlns:cx2="http://schemas.microsoft.com/office/drawing/2015/10/21/chartex" xmlns:cx3="http://schemas.microsoft.com/office/drawing/2016/5/9/chartex" xmlns:cx4="http://schemas.microsoft.com/office/drawing/2016/5/10/chartex" xmlns:cx5="http://schemas.microsoft.com/office/drawing/2016/5/11/chartex" xmlns:cx6="http://schemas.microsoft.com/office/drawing/2016/5/12/chartex" xmlns:cx7="http://schemas.microsoft.com/office/drawing/2016/5/13/chartex" xmlns:cx8="http://schemas.microsoft.com/office/drawing/2016/5/14/chartex" xmlns:mc="http://schemas.openxmlformats.org/markup-compatibility/2006" xmlns:aink="http://schemas.microsoft.com/office/drawing/2016/ink" xmlns:am3d="http://schemas.microsoft.com/office/drawing/2017/model3d" xmlns:o="urn:schemas-microsoft-com:office:office" xmlns:oel="http://schemas.microsoft.com/office/2019/extlst" xmlns:r="http://schemas.openxmlformats.org/officeDocument/2006/relationships" xmlns:m="http://schemas.openxmlformats.org/officeDocument/2006/math" xmlns:v="urn:schemas-microsoft-com:vml" xmlns:wp14="http://schemas.microsoft.com/office/word/2010/wordprocessingDrawing" xmlns:wp="http://schemas.openxmlformats.org/drawingml/2006/wordprocessingDrawing" xmlns:w10="urn:schemas-microsoft-com:office:word" xmlns:w="http://schemas.openxmlformats.org/wordprocessingml/2006/main" xmlns:w14="http://schemas.microsoft.com/office/word/2010/wordml" xmlns:w15="http://schemas.microsoft.com/office/word/2012/wordml" xmlns:w16cex="http://schemas.microsoft.com/office/word/2018/wordml/cex" xmlns:w16cid="http://schemas.microsoft.com/office/word/2016/wordml/cid" xmlns:w16="http://schemas.microsoft.com/office/word/2018/wordml" xmlns:w16sdtdh="http://schemas.microsoft.com/office/word/2020/wordml/sdtdatahash" xmlns:w16se="http://schemas.microsoft.com/office/word/2015/wordml/symex" xmlns:wpg="http://schemas.microsoft.com/office/word/2010/wordprocessingGroup" xmlns:wpi="http://schemas.microsoft.com/office/word/2010/wordprocessingInk" xmlns:wne="http://schemas.microsoft.com/office/word/2006/wordml" xmlns:wps="http://schemas.microsoft.com/office/word/2010/wordprocessingShape" mc:Ignorable="w14 w15 w16se w16cid w16 w16cex w16sdtdh wp14">
   <w:footnote w:type="separator" w:id="-1">
     <w:p>
       <w:pPr>
@@ -5264,7 +4601,7 @@
 </file>
 
 <file path=word/header1.xml><?xml version="1.0" encoding="utf-8"?>
-<w:hdr xmlns:wpc="http://schemas.microsoft.com/office/word/2010/wordprocessingCanvas" xmlns:cx="http://schemas.microsoft.com/office/drawing/2014/chartex" xmlns:cx1="http://schemas.microsoft.com/office/drawing/2015/9/8/chartex" xmlns:cx2="http://schemas.microsoft.com/office/drawing/2015/10/21/chartex" xmlns:cx3="http://schemas.microsoft.com/office/drawing/2016/5/9/chartex" xmlns:cx4="http://schemas.microsoft.com/office/drawing/2016/5/10/chartex" xmlns:cx5="http://schemas.microsoft.com/office/drawing/2016/5/11/chartex" xmlns:cx6="http://schemas.microsoft.com/office/drawing/2016/5/12/chartex" xmlns:cx7="http://schemas.microsoft.com/office/drawing/2016/5/13/chartex" xmlns:cx8="http://schemas.microsoft.com/office/drawing/2016/5/14/chartex" xmlns:mc="http://schemas.openxmlformats.org/markup-compatibility/2006" xmlns:aink="http://schemas.microsoft.com/office/drawing/2016/ink" xmlns:am3d="http://schemas.microsoft.com/office/drawing/2017/model3d" xmlns:o="urn:schemas-microsoft-com:office:office" xmlns:r="http://schemas.openxmlformats.org/officeDocument/2006/relationships" xmlns:m="http://schemas.openxmlformats.org/officeDocument/2006/math" xmlns:v="urn:schemas-microsoft-com:vml" xmlns:wp14="http://schemas.microsoft.com/office/word/2010/wordprocessingDrawing" xmlns:wp="http://schemas.openxmlformats.org/drawingml/2006/wordprocessingDrawing" xmlns:w10="urn:schemas-microsoft-com:office:word" xmlns:w="http://schemas.openxmlformats.org/wordprocessingml/2006/main" xmlns:w14="http://schemas.microsoft.com/office/word/2010/wordml" xmlns:w15="http://schemas.microsoft.com/office/word/2012/wordml" xmlns:w16cex="http://schemas.microsoft.com/office/word/2018/wordml/cex" xmlns:w16cid="http://schemas.microsoft.com/office/word/2016/wordml/cid" xmlns:w16="http://schemas.microsoft.com/office/word/2018/wordml" xmlns:w16sdtdh="http://schemas.microsoft.com/office/word/2020/wordml/sdtdatahash" xmlns:w16se="http://schemas.microsoft.com/office/word/2015/wordml/symex" xmlns:wpg="http://schemas.microsoft.com/office/word/2010/wordprocessingGroup" xmlns:wpi="http://schemas.microsoft.com/office/word/2010/wordprocessingInk" xmlns:wne="http://schemas.microsoft.com/office/word/2006/wordml" xmlns:wps="http://schemas.microsoft.com/office/word/2010/wordprocessingShape" mc:Ignorable="w14 w15 w16se w16cid w16 w16cex w16sdtdh wp14">
+<w:hdr xmlns:wpc="http://schemas.microsoft.com/office/word/2010/wordprocessingCanvas" xmlns:cx="http://schemas.microsoft.com/office/drawing/2014/chartex" xmlns:cx1="http://schemas.microsoft.com/office/drawing/2015/9/8/chartex" xmlns:cx2="http://schemas.microsoft.com/office/drawing/2015/10/21/chartex" xmlns:cx3="http://schemas.microsoft.com/office/drawing/2016/5/9/chartex" xmlns:cx4="http://schemas.microsoft.com/office/drawing/2016/5/10/chartex" xmlns:cx5="http://schemas.microsoft.com/office/drawing/2016/5/11/chartex" xmlns:cx6="http://schemas.microsoft.com/office/drawing/2016/5/12/chartex" xmlns:cx7="http://schemas.microsoft.com/office/drawing/2016/5/13/chartex" xmlns:cx8="http://schemas.microsoft.com/office/drawing/2016/5/14/chartex" xmlns:mc="http://schemas.openxmlformats.org/markup-compatibility/2006" xmlns:aink="http://schemas.microsoft.com/office/drawing/2016/ink" xmlns:am3d="http://schemas.microsoft.com/office/drawing/2017/model3d" xmlns:o="urn:schemas-microsoft-com:office:office" xmlns:oel="http://schemas.microsoft.com/office/2019/extlst" xmlns:r="http://schemas.openxmlformats.org/officeDocument/2006/relationships" xmlns:m="http://schemas.openxmlformats.org/officeDocument/2006/math" xmlns:v="urn:schemas-microsoft-com:vml" xmlns:wp14="http://schemas.microsoft.com/office/word/2010/wordprocessingDrawing" xmlns:wp="http://schemas.openxmlformats.org/drawingml/2006/wordprocessingDrawing" xmlns:w10="urn:schemas-microsoft-com:office:word" xmlns:w="http://schemas.openxmlformats.org/wordprocessingml/2006/main" xmlns:w14="http://schemas.microsoft.com/office/word/2010/wordml" xmlns:w15="http://schemas.microsoft.com/office/word/2012/wordml" xmlns:w16cex="http://schemas.microsoft.com/office/word/2018/wordml/cex" xmlns:w16cid="http://schemas.microsoft.com/office/word/2016/wordml/cid" xmlns:w16="http://schemas.microsoft.com/office/word/2018/wordml" xmlns:w16sdtdh="http://schemas.microsoft.com/office/word/2020/wordml/sdtdatahash" xmlns:w16se="http://schemas.microsoft.com/office/word/2015/wordml/symex" xmlns:wpg="http://schemas.microsoft.com/office/word/2010/wordprocessingGroup" xmlns:wpi="http://schemas.microsoft.com/office/word/2010/wordprocessingInk" xmlns:wne="http://schemas.microsoft.com/office/word/2006/wordml" xmlns:wps="http://schemas.microsoft.com/office/word/2010/wordprocessingShape" mc:Ignorable="w14 w15 w16se w16cid w16 w16cex w16sdtdh wp14">
   <w:tbl>
     <w:tblPr>
       <w:tblStyle w:val="Tablaconcuadrcula"/>
@@ -5511,7 +4848,7 @@
 </file>
 
 <file path=word/numbering.xml><?xml version="1.0" encoding="utf-8"?>
-<w:numbering xmlns:wpc="http://schemas.microsoft.com/office/word/2010/wordprocessingCanvas" xmlns:cx="http://schemas.microsoft.com/office/drawing/2014/chartex" xmlns:cx1="http://schemas.microsoft.com/office/drawing/2015/9/8/chartex" xmlns:cx2="http://schemas.microsoft.com/office/drawing/2015/10/21/chartex" xmlns:cx3="http://schemas.microsoft.com/office/drawing/2016/5/9/chartex" xmlns:cx4="http://schemas.microsoft.com/office/drawing/2016/5/10/chartex" xmlns:cx5="http://schemas.microsoft.com/office/drawing/2016/5/11/chartex" xmlns:cx6="http://schemas.microsoft.com/office/drawing/2016/5/12/chartex" xmlns:cx7="http://schemas.microsoft.com/office/drawing/2016/5/13/chartex" xmlns:cx8="http://schemas.microsoft.com/office/drawing/2016/5/14/chartex" xmlns:mc="http://schemas.openxmlformats.org/markup-compatibility/2006" xmlns:aink="http://schemas.microsoft.com/office/drawing/2016/ink" xmlns:am3d="http://schemas.microsoft.com/office/drawing/2017/model3d" xmlns:o="urn:schemas-microsoft-com:office:office" xmlns:r="http://schemas.openxmlformats.org/officeDocument/2006/relationships" xmlns:m="http://schemas.openxmlformats.org/officeDocument/2006/math" xmlns:v="urn:schemas-microsoft-com:vml" xmlns:wp14="http://schemas.microsoft.com/office/word/2010/wordprocessingDrawing" xmlns:wp="http://schemas.openxmlformats.org/drawingml/2006/wordprocessingDrawing" xmlns:w10="urn:schemas-microsoft-com:office:word" xmlns:w="http://schemas.openxmlformats.org/wordprocessingml/2006/main" xmlns:w14="http://schemas.microsoft.com/office/word/2010/wordml" xmlns:w15="http://schemas.microsoft.com/office/word/2012/wordml" xmlns:w16cex="http://schemas.microsoft.com/office/word/2018/wordml/cex" xmlns:w16cid="http://schemas.microsoft.com/office/word/2016/wordml/cid" xmlns:w16="http://schemas.microsoft.com/office/word/2018/wordml" xmlns:w16sdtdh="http://schemas.microsoft.com/office/word/2020/wordml/sdtdatahash" xmlns:w16se="http://schemas.microsoft.com/office/word/2015/wordml/symex" xmlns:wpg="http://schemas.microsoft.com/office/word/2010/wordprocessingGroup" xmlns:wpi="http://schemas.microsoft.com/office/word/2010/wordprocessingInk" xmlns:wne="http://schemas.microsoft.com/office/word/2006/wordml" xmlns:wps="http://schemas.microsoft.com/office/word/2010/wordprocessingShape" mc:Ignorable="w14 w15 w16se w16cid w16 w16cex w16sdtdh wp14">
+<w:numbering xmlns:wpc="http://schemas.microsoft.com/office/word/2010/wordprocessingCanvas" xmlns:cx="http://schemas.microsoft.com/office/drawing/2014/chartex" xmlns:cx1="http://schemas.microsoft.com/office/drawing/2015/9/8/chartex" xmlns:cx2="http://schemas.microsoft.com/office/drawing/2015/10/21/chartex" xmlns:cx3="http://schemas.microsoft.com/office/drawing/2016/5/9/chartex" xmlns:cx4="http://schemas.microsoft.com/office/drawing/2016/5/10/chartex" xmlns:cx5="http://schemas.microsoft.com/office/drawing/2016/5/11/chartex" xmlns:cx6="http://schemas.microsoft.com/office/drawing/2016/5/12/chartex" xmlns:cx7="http://schemas.microsoft.com/office/drawing/2016/5/13/chartex" xmlns:cx8="http://schemas.microsoft.com/office/drawing/2016/5/14/chartex" xmlns:mc="http://schemas.openxmlformats.org/markup-compatibility/2006" xmlns:aink="http://schemas.microsoft.com/office/drawing/2016/ink" xmlns:am3d="http://schemas.microsoft.com/office/drawing/2017/model3d" xmlns:o="urn:schemas-microsoft-com:office:office" xmlns:oel="http://schemas.microsoft.com/office/2019/extlst" xmlns:r="http://schemas.openxmlformats.org/officeDocument/2006/relationships" xmlns:m="http://schemas.openxmlformats.org/officeDocument/2006/math" xmlns:v="urn:schemas-microsoft-com:vml" xmlns:wp14="http://schemas.microsoft.com/office/word/2010/wordprocessingDrawing" xmlns:wp="http://schemas.openxmlformats.org/drawingml/2006/wordprocessingDrawing" xmlns:w10="urn:schemas-microsoft-com:office:word" xmlns:w="http://schemas.openxmlformats.org/wordprocessingml/2006/main" xmlns:w14="http://schemas.microsoft.com/office/word/2010/wordml" xmlns:w15="http://schemas.microsoft.com/office/word/2012/wordml" xmlns:w16cex="http://schemas.microsoft.com/office/word/2018/wordml/cex" xmlns:w16cid="http://schemas.microsoft.com/office/word/2016/wordml/cid" xmlns:w16="http://schemas.microsoft.com/office/word/2018/wordml" xmlns:w16sdtdh="http://schemas.microsoft.com/office/word/2020/wordml/sdtdatahash" xmlns:w16se="http://schemas.microsoft.com/office/word/2015/wordml/symex" xmlns:wpg="http://schemas.microsoft.com/office/word/2010/wordprocessingGroup" xmlns:wpi="http://schemas.microsoft.com/office/word/2010/wordprocessingInk" xmlns:wne="http://schemas.microsoft.com/office/word/2006/wordml" xmlns:wps="http://schemas.microsoft.com/office/word/2010/wordprocessingShape" mc:Ignorable="w14 w15 w16se w16cid w16 w16cex w16sdtdh wp14">
   <w:abstractNum w:abstractNumId="0" w15:restartNumberingAfterBreak="0">
     <w:nsid w:val="03A9297D"/>
     <w:multiLevelType w:val="hybridMultilevel"/>
@@ -6892,52 +6229,43 @@
       </w:rPr>
     </w:lvl>
   </w:abstractNum>
-  <w:num w:numId="1">
+  <w:num w:numId="1" w16cid:durableId="113913476">
     <w:abstractNumId w:val="0"/>
   </w:num>
-  <w:num w:numId="2">
+  <w:num w:numId="2" w16cid:durableId="1937133990">
     <w:abstractNumId w:val="6"/>
   </w:num>
-  <w:num w:numId="3">
+  <w:num w:numId="3" w16cid:durableId="1533036073">
     <w:abstractNumId w:val="3"/>
   </w:num>
-  <w:num w:numId="4">
+  <w:num w:numId="4" w16cid:durableId="557398770">
     <w:abstractNumId w:val="7"/>
   </w:num>
-  <w:num w:numId="5">
+  <w:num w:numId="5" w16cid:durableId="6098943">
     <w:abstractNumId w:val="5"/>
   </w:num>
-  <w:num w:numId="6">
+  <w:num w:numId="6" w16cid:durableId="1590114529">
     <w:abstractNumId w:val="2"/>
   </w:num>
-  <w:num w:numId="7">
+  <w:num w:numId="7" w16cid:durableId="1552763707">
     <w:abstractNumId w:val="4"/>
   </w:num>
-  <w:num w:numId="8">
+  <w:num w:numId="8" w16cid:durableId="351734152">
     <w:abstractNumId w:val="8"/>
   </w:num>
-  <w:num w:numId="9">
+  <w:num w:numId="9" w16cid:durableId="1954440980">
     <w:abstractNumId w:val="1"/>
   </w:num>
-  <w:num w:numId="10">
+  <w:num w:numId="10" w16cid:durableId="450176150">
     <w:abstractNumId w:val="9"/>
   </w:num>
-  <w:num w:numId="11">
+  <w:num w:numId="11" w16cid:durableId="764150996">
     <w:abstractNumId w:val="11"/>
   </w:num>
-  <w:num w:numId="12">
+  <w:num w:numId="12" w16cid:durableId="748111600">
     <w:abstractNumId w:val="6"/>
-    <w:lvlOverride w:ilvl="0"/>
-    <w:lvlOverride w:ilvl="1"/>
-    <w:lvlOverride w:ilvl="2"/>
-    <w:lvlOverride w:ilvl="3"/>
-    <w:lvlOverride w:ilvl="4"/>
-    <w:lvlOverride w:ilvl="5"/>
-    <w:lvlOverride w:ilvl="6"/>
-    <w:lvlOverride w:ilvl="7"/>
-    <w:lvlOverride w:ilvl="8"/>
   </w:num>
-  <w:num w:numId="13">
+  <w:num w:numId="13" w16cid:durableId="81027470">
     <w:abstractNumId w:val="10"/>
   </w:num>
 </w:numbering>

--- a/Laboratorio10_informe.docx
+++ b/Laboratorio10_informe.docx
@@ -61,8 +61,23 @@
                 <w:sz w:val="24"/>
                 <w:szCs w:val="24"/>
               </w:rPr>
-              <w:t>INTERNET DE LAS COSAS IoT</w:t>
+              <w:t xml:space="preserve">INTERNET DE LAS COSAS </w:t>
             </w:r>
+            <w:proofErr w:type="spellStart"/>
+            <w:r>
+              <w:rPr>
+                <w:rFonts w:ascii="Arial" w:hAnsi="Arial" w:cs="Arial"/>
+                <w:b/>
+                <w:bCs/>
+                <w:i/>
+                <w:iCs/>
+                <w:color w:val="2F5496" w:themeColor="accent1" w:themeShade="BF"/>
+                <w:sz w:val="24"/>
+                <w:szCs w:val="24"/>
+              </w:rPr>
+              <w:t>IoT</w:t>
+            </w:r>
+            <w:proofErr w:type="spellEnd"/>
           </w:p>
         </w:tc>
       </w:tr>
@@ -268,7 +283,25 @@
                 <w:sz w:val="24"/>
                 <w:szCs w:val="24"/>
               </w:rPr>
-              <w:t xml:space="preserve"> IoT)</w:t>
+              <w:t xml:space="preserve"> </w:t>
+            </w:r>
+            <w:proofErr w:type="spellStart"/>
+            <w:r>
+              <w:rPr>
+                <w:rFonts w:ascii="Arial" w:hAnsi="Arial" w:cs="Arial"/>
+                <w:sz w:val="24"/>
+                <w:szCs w:val="24"/>
+              </w:rPr>
+              <w:t>IoT</w:t>
+            </w:r>
+            <w:proofErr w:type="spellEnd"/>
+            <w:r>
+              <w:rPr>
+                <w:rFonts w:ascii="Arial" w:hAnsi="Arial" w:cs="Arial"/>
+                <w:sz w:val="24"/>
+                <w:szCs w:val="24"/>
+              </w:rPr>
+              <w:t>)</w:t>
             </w:r>
           </w:p>
         </w:tc>
@@ -811,7 +844,79 @@
           <w:sz w:val="24"/>
           <w:szCs w:val="24"/>
         </w:rPr>
-        <w:t>ESP32 es una serie de SoC (por sus siglas en inglés, System on Chip) y módulos de bajo costo y bajo consumo de energía creado por Espressif Systems.</w:t>
+        <w:t xml:space="preserve">ESP32 es una serie de SoC (por sus siglas en inglés, </w:t>
+      </w:r>
+      <w:proofErr w:type="spellStart"/>
+      <w:r>
+        <w:rPr>
+          <w:rFonts w:ascii="Arial" w:hAnsi="Arial" w:cs="Arial"/>
+          <w:sz w:val="24"/>
+          <w:szCs w:val="24"/>
+        </w:rPr>
+        <w:t>System</w:t>
+      </w:r>
+      <w:proofErr w:type="spellEnd"/>
+      <w:r>
+        <w:rPr>
+          <w:rFonts w:ascii="Arial" w:hAnsi="Arial" w:cs="Arial"/>
+          <w:sz w:val="24"/>
+          <w:szCs w:val="24"/>
+        </w:rPr>
+        <w:t xml:space="preserve"> </w:t>
+      </w:r>
+      <w:proofErr w:type="spellStart"/>
+      <w:r>
+        <w:rPr>
+          <w:rFonts w:ascii="Arial" w:hAnsi="Arial" w:cs="Arial"/>
+          <w:sz w:val="24"/>
+          <w:szCs w:val="24"/>
+        </w:rPr>
+        <w:t>on</w:t>
+      </w:r>
+      <w:proofErr w:type="spellEnd"/>
+      <w:r>
+        <w:rPr>
+          <w:rFonts w:ascii="Arial" w:hAnsi="Arial" w:cs="Arial"/>
+          <w:sz w:val="24"/>
+          <w:szCs w:val="24"/>
+        </w:rPr>
+        <w:t xml:space="preserve"> Chip) y módulos de bajo costo y bajo consumo de energía creado por </w:t>
+      </w:r>
+      <w:proofErr w:type="spellStart"/>
+      <w:r>
+        <w:rPr>
+          <w:rFonts w:ascii="Arial" w:hAnsi="Arial" w:cs="Arial"/>
+          <w:sz w:val="24"/>
+          <w:szCs w:val="24"/>
+        </w:rPr>
+        <w:t>Espressif</w:t>
+      </w:r>
+      <w:proofErr w:type="spellEnd"/>
+      <w:r>
+        <w:rPr>
+          <w:rFonts w:ascii="Arial" w:hAnsi="Arial" w:cs="Arial"/>
+          <w:sz w:val="24"/>
+          <w:szCs w:val="24"/>
+        </w:rPr>
+        <w:t xml:space="preserve"> </w:t>
+      </w:r>
+      <w:proofErr w:type="spellStart"/>
+      <w:r>
+        <w:rPr>
+          <w:rFonts w:ascii="Arial" w:hAnsi="Arial" w:cs="Arial"/>
+          <w:sz w:val="24"/>
+          <w:szCs w:val="24"/>
+        </w:rPr>
+        <w:t>Systems</w:t>
+      </w:r>
+      <w:proofErr w:type="spellEnd"/>
+      <w:r>
+        <w:rPr>
+          <w:rFonts w:ascii="Arial" w:hAnsi="Arial" w:cs="Arial"/>
+          <w:sz w:val="24"/>
+          <w:szCs w:val="24"/>
+        </w:rPr>
+        <w:t>.</w:t>
       </w:r>
     </w:p>
     <w:p>
@@ -831,7 +936,25 @@
           <w:sz w:val="24"/>
           <w:szCs w:val="24"/>
         </w:rPr>
-        <w:t>Esta nueva familia es la sucesora del famoso ESP8266 y su característica más notable es que además de Wi-Fi, también soporta Bluetooth.</w:t>
+        <w:t xml:space="preserve">Esta nueva familia es la sucesora del famoso ESP8266 y su característica más notable es que además de </w:t>
+      </w:r>
+      <w:proofErr w:type="spellStart"/>
+      <w:r>
+        <w:rPr>
+          <w:rFonts w:ascii="Arial" w:hAnsi="Arial" w:cs="Arial"/>
+          <w:sz w:val="24"/>
+          <w:szCs w:val="24"/>
+        </w:rPr>
+        <w:t>Wi</w:t>
+      </w:r>
+      <w:proofErr w:type="spellEnd"/>
+      <w:r>
+        <w:rPr>
+          <w:rFonts w:ascii="Arial" w:hAnsi="Arial" w:cs="Arial"/>
+          <w:sz w:val="24"/>
+          <w:szCs w:val="24"/>
+        </w:rPr>
+        <w:t>-Fi, también soporta Bluetooth.</w:t>
       </w:r>
     </w:p>
     <w:p>
@@ -851,7 +974,25 @@
           <w:sz w:val="24"/>
           <w:szCs w:val="24"/>
         </w:rPr>
-        <w:t>En el mercado existen una infinidad de placas de desarrollo basadas en estos chips. Algunas especializadas en ciertas áreas como el IoT, las redes de sensores o aplicaciones de bajo consumo y otras de uso general. Lo cierto es que todas permiten implementar proyectos basados en ESP32 de forma muy simple, tal y como lo haces con una placa Arduino cualquiera.</w:t>
+        <w:t xml:space="preserve">En el mercado existen una infinidad de placas de desarrollo basadas en estos chips. Algunas especializadas en ciertas áreas como el </w:t>
+      </w:r>
+      <w:proofErr w:type="spellStart"/>
+      <w:r>
+        <w:rPr>
+          <w:rFonts w:ascii="Arial" w:hAnsi="Arial" w:cs="Arial"/>
+          <w:sz w:val="24"/>
+          <w:szCs w:val="24"/>
+        </w:rPr>
+        <w:t>IoT</w:t>
+      </w:r>
+      <w:proofErr w:type="spellEnd"/>
+      <w:r>
+        <w:rPr>
+          <w:rFonts w:ascii="Arial" w:hAnsi="Arial" w:cs="Arial"/>
+          <w:sz w:val="24"/>
+          <w:szCs w:val="24"/>
+        </w:rPr>
+        <w:t>, las redes de sensores o aplicaciones de bajo consumo y otras de uso general. Lo cierto es que todas permiten implementar proyectos basados en ESP32 de forma muy simple, tal y como lo haces con una placa Arduino cualquiera.</w:t>
       </w:r>
     </w:p>
     <w:p>
@@ -944,7 +1085,43 @@
           <w:sz w:val="24"/>
           <w:szCs w:val="24"/>
         </w:rPr>
-        <w:t>El procesador ESP32 que se utiliza combina una CPU con 2 núcleos Tensilica LX6, con una frecuencia de hasta 240 MHz, y 512 KiloPortes de SRAM en un único chip microcontrolador.</w:t>
+        <w:t xml:space="preserve">El procesador ESP32 que se utiliza combina una CPU con 2 núcleos </w:t>
+      </w:r>
+      <w:proofErr w:type="spellStart"/>
+      <w:r>
+        <w:rPr>
+          <w:rFonts w:ascii="Arial" w:hAnsi="Arial" w:cs="Arial"/>
+          <w:sz w:val="24"/>
+          <w:szCs w:val="24"/>
+        </w:rPr>
+        <w:t>Tensilica</w:t>
+      </w:r>
+      <w:proofErr w:type="spellEnd"/>
+      <w:r>
+        <w:rPr>
+          <w:rFonts w:ascii="Arial" w:hAnsi="Arial" w:cs="Arial"/>
+          <w:sz w:val="24"/>
+          <w:szCs w:val="24"/>
+        </w:rPr>
+        <w:t xml:space="preserve"> LX6, con una frecuencia de hasta 240 MHz, y 512 </w:t>
+      </w:r>
+      <w:proofErr w:type="spellStart"/>
+      <w:r>
+        <w:rPr>
+          <w:rFonts w:ascii="Arial" w:hAnsi="Arial" w:cs="Arial"/>
+          <w:sz w:val="24"/>
+          <w:szCs w:val="24"/>
+        </w:rPr>
+        <w:t>KiloPortes</w:t>
+      </w:r>
+      <w:proofErr w:type="spellEnd"/>
+      <w:r>
+        <w:rPr>
+          <w:rFonts w:ascii="Arial" w:hAnsi="Arial" w:cs="Arial"/>
+          <w:sz w:val="24"/>
+          <w:szCs w:val="24"/>
+        </w:rPr>
+        <w:t xml:space="preserve"> de SRAM en un único chip microcontrolador.</w:t>
       </w:r>
     </w:p>
     <w:p>
@@ -968,7 +1145,25 @@
           <w:sz w:val="24"/>
           <w:szCs w:val="24"/>
         </w:rPr>
-        <w:t>Además, integra una unidad de radio para WLAN (según 802.11bgn) y Bluetooth (Classic y LE).</w:t>
+        <w:t>Además, integra una unidad de radio para WLAN (según 802.11bgn) y Bluetooth (</w:t>
+      </w:r>
+      <w:proofErr w:type="spellStart"/>
+      <w:r>
+        <w:rPr>
+          <w:rFonts w:ascii="Arial" w:hAnsi="Arial" w:cs="Arial"/>
+          <w:sz w:val="24"/>
+          <w:szCs w:val="24"/>
+        </w:rPr>
+        <w:t>Classic</w:t>
+      </w:r>
+      <w:proofErr w:type="spellEnd"/>
+      <w:r>
+        <w:rPr>
+          <w:rFonts w:ascii="Arial" w:hAnsi="Arial" w:cs="Arial"/>
+          <w:sz w:val="24"/>
+          <w:szCs w:val="24"/>
+        </w:rPr>
+        <w:t xml:space="preserve"> y LE).</w:t>
       </w:r>
     </w:p>
     <w:p>
@@ -1254,7 +1449,27 @@
           <w:szCs w:val="24"/>
           <w:lang w:val="es-ES" w:eastAsia="es-ES"/>
         </w:rPr>
-        <w:t>: 3 pines, GND, VCC y VSalida.</w:t>
+        <w:t xml:space="preserve">: 3 pines, GND, VCC y </w:t>
+      </w:r>
+      <w:proofErr w:type="spellStart"/>
+      <w:r>
+        <w:rPr>
+          <w:rFonts w:ascii="Arial" w:eastAsia="Times New Roman" w:hAnsi="Arial" w:cs="Arial"/>
+          <w:sz w:val="24"/>
+          <w:szCs w:val="24"/>
+          <w:lang w:val="es-ES" w:eastAsia="es-ES"/>
+        </w:rPr>
+        <w:t>VSalida</w:t>
+      </w:r>
+      <w:proofErr w:type="spellEnd"/>
+      <w:r>
+        <w:rPr>
+          <w:rFonts w:ascii="Arial" w:eastAsia="Times New Roman" w:hAnsi="Arial" w:cs="Arial"/>
+          <w:sz w:val="24"/>
+          <w:szCs w:val="24"/>
+          <w:lang w:val="es-ES" w:eastAsia="es-ES"/>
+        </w:rPr>
+        <w:t>.</w:t>
       </w:r>
     </w:p>
     <w:p>
@@ -1380,8 +1595,19 @@
           <w:szCs w:val="24"/>
           <w:lang w:val="es-ES" w:eastAsia="es-ES"/>
         </w:rPr>
-        <w:t>: 60 μA</w:t>
-      </w:r>
+        <w:t xml:space="preserve">: 60 </w:t>
+      </w:r>
+      <w:proofErr w:type="spellStart"/>
+      <w:r>
+        <w:rPr>
+          <w:rFonts w:ascii="Arial" w:eastAsia="Times New Roman" w:hAnsi="Arial" w:cs="Arial"/>
+          <w:sz w:val="24"/>
+          <w:szCs w:val="24"/>
+          <w:lang w:val="es-ES" w:eastAsia="es-ES"/>
+        </w:rPr>
+        <w:t>μA</w:t>
+      </w:r>
+      <w:proofErr w:type="spellEnd"/>
     </w:p>
     <w:p>
       <w:pPr>
@@ -1575,7 +1801,47 @@
           <w:szCs w:val="24"/>
           <w:lang w:val="es-ES" w:eastAsia="es-ES"/>
         </w:rPr>
-        <w:t>El pinout del sensor de temperatura son tres: GND, VCC y VSalida. Entonces dependiendo del empaquetado será el orden de conexión de los pines. Por ejemplo, el empaquetado TO-220 tiene la siguiente distribución:</w:t>
+        <w:t xml:space="preserve">El </w:t>
+      </w:r>
+      <w:proofErr w:type="spellStart"/>
+      <w:r>
+        <w:rPr>
+          <w:rFonts w:ascii="Arial" w:eastAsia="Times New Roman" w:hAnsi="Arial" w:cs="Arial"/>
+          <w:sz w:val="24"/>
+          <w:szCs w:val="24"/>
+          <w:lang w:val="es-ES" w:eastAsia="es-ES"/>
+        </w:rPr>
+        <w:t>pinout</w:t>
+      </w:r>
+      <w:proofErr w:type="spellEnd"/>
+      <w:r>
+        <w:rPr>
+          <w:rFonts w:ascii="Arial" w:eastAsia="Times New Roman" w:hAnsi="Arial" w:cs="Arial"/>
+          <w:sz w:val="24"/>
+          <w:szCs w:val="24"/>
+          <w:lang w:val="es-ES" w:eastAsia="es-ES"/>
+        </w:rPr>
+        <w:t xml:space="preserve"> del sensor de temperatura son tres: GND, VCC y </w:t>
+      </w:r>
+      <w:proofErr w:type="spellStart"/>
+      <w:r>
+        <w:rPr>
+          <w:rFonts w:ascii="Arial" w:eastAsia="Times New Roman" w:hAnsi="Arial" w:cs="Arial"/>
+          <w:sz w:val="24"/>
+          <w:szCs w:val="24"/>
+          <w:lang w:val="es-ES" w:eastAsia="es-ES"/>
+        </w:rPr>
+        <w:t>VSalida</w:t>
+      </w:r>
+      <w:proofErr w:type="spellEnd"/>
+      <w:r>
+        <w:rPr>
+          <w:rFonts w:ascii="Arial" w:eastAsia="Times New Roman" w:hAnsi="Arial" w:cs="Arial"/>
+          <w:sz w:val="24"/>
+          <w:szCs w:val="24"/>
+          <w:lang w:val="es-ES" w:eastAsia="es-ES"/>
+        </w:rPr>
+        <w:t>. Entonces dependiendo del empaquetado será el orden de conexión de los pines. Por ejemplo, el empaquetado TO-220 tiene la siguiente distribución:</w:t>
       </w:r>
     </w:p>
     <w:p>
@@ -1757,7 +2023,29 @@
           <w:sz w:val="24"/>
           <w:szCs w:val="24"/>
         </w:rPr>
-        <w:t>Tarjeta relay de 4 tarjetas</w:t>
+        <w:t xml:space="preserve">Tarjeta </w:t>
+      </w:r>
+      <w:proofErr w:type="spellStart"/>
+      <w:r>
+        <w:rPr>
+          <w:rFonts w:ascii="Arial" w:hAnsi="Arial" w:cs="Arial"/>
+          <w:b/>
+          <w:bCs/>
+          <w:sz w:val="24"/>
+          <w:szCs w:val="24"/>
+        </w:rPr>
+        <w:t>relay</w:t>
+      </w:r>
+      <w:proofErr w:type="spellEnd"/>
+      <w:r>
+        <w:rPr>
+          <w:rFonts w:ascii="Arial" w:hAnsi="Arial" w:cs="Arial"/>
+          <w:b/>
+          <w:bCs/>
+          <w:sz w:val="24"/>
+          <w:szCs w:val="24"/>
+        </w:rPr>
+        <w:t xml:space="preserve"> de 4 tarjetas</w:t>
       </w:r>
     </w:p>
     <w:p>
@@ -1775,7 +2063,21 @@
         <w:rPr>
           <w:rFonts w:ascii="Arial" w:hAnsi="Arial" w:cs="Arial"/>
         </w:rPr>
-        <w:t>Tarjeta relé optoacoplada para el control de aplicaciones de alta potencia. Las entradas de control son aisladas por optoacopladores para la supresión de ruido entre la etapa de potencia y control. </w:t>
+        <w:t xml:space="preserve">Tarjeta relé </w:t>
+      </w:r>
+      <w:proofErr w:type="spellStart"/>
+      <w:r>
+        <w:rPr>
+          <w:rFonts w:ascii="Arial" w:hAnsi="Arial" w:cs="Arial"/>
+        </w:rPr>
+        <w:t>optoacoplada</w:t>
+      </w:r>
+      <w:proofErr w:type="spellEnd"/>
+      <w:r>
+        <w:rPr>
+          <w:rFonts w:ascii="Arial" w:hAnsi="Arial" w:cs="Arial"/>
+        </w:rPr>
+        <w:t xml:space="preserve"> para el control de aplicaciones de alta potencia. Las entradas de control son aisladas por optoacopladores para la supresión de ruido entre la etapa de potencia y control. </w:t>
       </w:r>
     </w:p>
     <w:p>
@@ -1864,6 +2166,7 @@
           <w:color w:val="auto"/>
         </w:rPr>
       </w:pPr>
+      <w:proofErr w:type="spellStart"/>
       <w:r>
         <w:rPr>
           <w:rFonts w:ascii="Arial" w:hAnsi="Arial" w:cs="Arial"/>
@@ -1873,7 +2176,18 @@
           <w:bdr w:val="none" w:sz="0" w:space="0" w:color="auto" w:frame="1"/>
         </w:rPr>
         <w:lastRenderedPageBreak/>
-        <w:t>Caracteristicas:</w:t>
+        <w:t>Caracteristicas</w:t>
+      </w:r>
+      <w:proofErr w:type="spellEnd"/>
+      <w:r>
+        <w:rPr>
+          <w:rFonts w:ascii="Arial" w:hAnsi="Arial" w:cs="Arial"/>
+          <w:b/>
+          <w:bCs/>
+          <w:color w:val="auto"/>
+          <w:bdr w:val="none" w:sz="0" w:space="0" w:color="auto" w:frame="1"/>
+        </w:rPr>
+        <w:t>:</w:t>
       </w:r>
     </w:p>
     <w:p>
@@ -1900,7 +2214,27 @@
           <w:szCs w:val="24"/>
           <w:bdr w:val="none" w:sz="0" w:space="0" w:color="auto" w:frame="1"/>
         </w:rPr>
-        <w:t>Voltaje Activacion: 5V</w:t>
+        <w:t xml:space="preserve">Voltaje </w:t>
+      </w:r>
+      <w:proofErr w:type="spellStart"/>
+      <w:r>
+        <w:rPr>
+          <w:rFonts w:ascii="Arial" w:hAnsi="Arial" w:cs="Arial"/>
+          <w:sz w:val="24"/>
+          <w:szCs w:val="24"/>
+          <w:bdr w:val="none" w:sz="0" w:space="0" w:color="auto" w:frame="1"/>
+        </w:rPr>
+        <w:t>Activacion</w:t>
+      </w:r>
+      <w:proofErr w:type="spellEnd"/>
+      <w:r>
+        <w:rPr>
+          <w:rFonts w:ascii="Arial" w:hAnsi="Arial" w:cs="Arial"/>
+          <w:sz w:val="24"/>
+          <w:szCs w:val="24"/>
+          <w:bdr w:val="none" w:sz="0" w:space="0" w:color="auto" w:frame="1"/>
+        </w:rPr>
+        <w:t>: 5V</w:t>
       </w:r>
     </w:p>
     <w:p>
@@ -1927,7 +2261,27 @@
           <w:szCs w:val="24"/>
           <w:bdr w:val="none" w:sz="0" w:space="0" w:color="auto" w:frame="1"/>
         </w:rPr>
-        <w:t>Corriente Activacion: 15-20mA</w:t>
+        <w:t xml:space="preserve">Corriente </w:t>
+      </w:r>
+      <w:proofErr w:type="spellStart"/>
+      <w:r>
+        <w:rPr>
+          <w:rFonts w:ascii="Arial" w:hAnsi="Arial" w:cs="Arial"/>
+          <w:sz w:val="24"/>
+          <w:szCs w:val="24"/>
+          <w:bdr w:val="none" w:sz="0" w:space="0" w:color="auto" w:frame="1"/>
+        </w:rPr>
+        <w:t>Activacion</w:t>
+      </w:r>
+      <w:proofErr w:type="spellEnd"/>
+      <w:r>
+        <w:rPr>
+          <w:rFonts w:ascii="Arial" w:hAnsi="Arial" w:cs="Arial"/>
+          <w:sz w:val="24"/>
+          <w:szCs w:val="24"/>
+          <w:bdr w:val="none" w:sz="0" w:space="0" w:color="auto" w:frame="1"/>
+        </w:rPr>
+        <w:t>: 15-20mA</w:t>
       </w:r>
     </w:p>
     <w:p>
@@ -1947,6 +2301,7 @@
           <w:szCs w:val="24"/>
         </w:rPr>
       </w:pPr>
+      <w:proofErr w:type="spellStart"/>
       <w:r>
         <w:rPr>
           <w:rFonts w:ascii="Arial" w:hAnsi="Arial" w:cs="Arial"/>
@@ -1954,7 +2309,17 @@
           <w:szCs w:val="24"/>
           <w:bdr w:val="none" w:sz="0" w:space="0" w:color="auto" w:frame="1"/>
         </w:rPr>
-        <w:t>Alimentacion de tarjeta: 5V</w:t>
+        <w:t>Alimentacion</w:t>
+      </w:r>
+      <w:proofErr w:type="spellEnd"/>
+      <w:r>
+        <w:rPr>
+          <w:rFonts w:ascii="Arial" w:hAnsi="Arial" w:cs="Arial"/>
+          <w:sz w:val="24"/>
+          <w:szCs w:val="24"/>
+          <w:bdr w:val="none" w:sz="0" w:space="0" w:color="auto" w:frame="1"/>
+        </w:rPr>
+        <w:t xml:space="preserve"> de tarjeta: 5V</w:t>
       </w:r>
     </w:p>
     <w:p>
@@ -1980,7 +2345,25 @@
           <w:sz w:val="24"/>
           <w:szCs w:val="24"/>
         </w:rPr>
-        <w:t>Carga Maxima: 250V/10A</w:t>
+        <w:t xml:space="preserve">Carga </w:t>
+      </w:r>
+      <w:proofErr w:type="spellStart"/>
+      <w:r>
+        <w:rPr>
+          <w:rFonts w:ascii="Arial" w:hAnsi="Arial" w:cs="Arial"/>
+          <w:sz w:val="24"/>
+          <w:szCs w:val="24"/>
+        </w:rPr>
+        <w:t>Maxima</w:t>
+      </w:r>
+      <w:proofErr w:type="spellEnd"/>
+      <w:r>
+        <w:rPr>
+          <w:rFonts w:ascii="Arial" w:hAnsi="Arial" w:cs="Arial"/>
+          <w:sz w:val="24"/>
+          <w:szCs w:val="24"/>
+        </w:rPr>
+        <w:t>: 250V/10A</w:t>
       </w:r>
     </w:p>
     <w:p>
@@ -2283,7 +2666,25 @@
           <w:sz w:val="24"/>
           <w:szCs w:val="24"/>
         </w:rPr>
-        <w:t>El aire de su ventilador o cooler pasa por la tarjeta madre, lo cual favorece la temperatura del equipo completo y tiene un sonido característico.</w:t>
+        <w:t xml:space="preserve">El aire de su ventilador o </w:t>
+      </w:r>
+      <w:proofErr w:type="spellStart"/>
+      <w:r>
+        <w:rPr>
+          <w:rFonts w:ascii="Arial" w:hAnsi="Arial" w:cs="Arial"/>
+          <w:sz w:val="24"/>
+          <w:szCs w:val="24"/>
+        </w:rPr>
+        <w:t>cooler</w:t>
+      </w:r>
+      <w:proofErr w:type="spellEnd"/>
+      <w:r>
+        <w:rPr>
+          <w:rFonts w:ascii="Arial" w:hAnsi="Arial" w:cs="Arial"/>
+          <w:sz w:val="24"/>
+          <w:szCs w:val="24"/>
+        </w:rPr>
+        <w:t xml:space="preserve"> pasa por la tarjeta madre, lo cual favorece la temperatura del equipo completo y tiene un sonido característico.</w:t>
       </w:r>
     </w:p>
     <w:p>
@@ -2559,7 +2960,43 @@
           <w:sz w:val="24"/>
           <w:szCs w:val="24"/>
         </w:rPr>
-        <w:t>Este tipo de fuente de poder PC, se caracteriza por ir en un gabinete de la computadora, y sus siglas corresponden al término en inglés “Advanced Technology” o tecnología avanzada.</w:t>
+        <w:t>Este tipo de fuente de poder PC, se caracteriza por ir en un gabinete de la computadora, y sus siglas corresponden al término en inglés “</w:t>
+      </w:r>
+      <w:proofErr w:type="spellStart"/>
+      <w:r>
+        <w:rPr>
+          <w:rFonts w:ascii="Arial" w:hAnsi="Arial" w:cs="Arial"/>
+          <w:sz w:val="24"/>
+          <w:szCs w:val="24"/>
+        </w:rPr>
+        <w:t>Advanced</w:t>
+      </w:r>
+      <w:proofErr w:type="spellEnd"/>
+      <w:r>
+        <w:rPr>
+          <w:rFonts w:ascii="Arial" w:hAnsi="Arial" w:cs="Arial"/>
+          <w:sz w:val="24"/>
+          <w:szCs w:val="24"/>
+        </w:rPr>
+        <w:t xml:space="preserve"> </w:t>
+      </w:r>
+      <w:proofErr w:type="spellStart"/>
+      <w:r>
+        <w:rPr>
+          <w:rFonts w:ascii="Arial" w:hAnsi="Arial" w:cs="Arial"/>
+          <w:sz w:val="24"/>
+          <w:szCs w:val="24"/>
+        </w:rPr>
+        <w:t>Technology</w:t>
+      </w:r>
+      <w:proofErr w:type="spellEnd"/>
+      <w:r>
+        <w:rPr>
+          <w:rFonts w:ascii="Arial" w:hAnsi="Arial" w:cs="Arial"/>
+          <w:sz w:val="24"/>
+          <w:szCs w:val="24"/>
+        </w:rPr>
+        <w:t>” o tecnología avanzada.</w:t>
       </w:r>
     </w:p>
     <w:p>
@@ -2657,7 +3094,61 @@
           <w:sz w:val="24"/>
           <w:szCs w:val="24"/>
         </w:rPr>
-        <w:t>Sus siglas corresponden a “Xtended Technology” o tecnología extendida, y vinieron a reemplazar a las fuentes de poder  AT, son digitales o de pulsador y van instaladas dentro del gabinete del computador.</w:t>
+        <w:t>Sus siglas corresponden a “</w:t>
+      </w:r>
+      <w:proofErr w:type="spellStart"/>
+      <w:r>
+        <w:rPr>
+          <w:rFonts w:ascii="Arial" w:hAnsi="Arial" w:cs="Arial"/>
+          <w:sz w:val="24"/>
+          <w:szCs w:val="24"/>
+        </w:rPr>
+        <w:t>Xtended</w:t>
+      </w:r>
+      <w:proofErr w:type="spellEnd"/>
+      <w:r>
+        <w:rPr>
+          <w:rFonts w:ascii="Arial" w:hAnsi="Arial" w:cs="Arial"/>
+          <w:sz w:val="24"/>
+          <w:szCs w:val="24"/>
+        </w:rPr>
+        <w:t xml:space="preserve"> </w:t>
+      </w:r>
+      <w:proofErr w:type="spellStart"/>
+      <w:r>
+        <w:rPr>
+          <w:rFonts w:ascii="Arial" w:hAnsi="Arial" w:cs="Arial"/>
+          <w:sz w:val="24"/>
+          <w:szCs w:val="24"/>
+        </w:rPr>
+        <w:t>Technology</w:t>
+      </w:r>
+      <w:proofErr w:type="spellEnd"/>
+      <w:r>
+        <w:rPr>
+          <w:rFonts w:ascii="Arial" w:hAnsi="Arial" w:cs="Arial"/>
+          <w:sz w:val="24"/>
+          <w:szCs w:val="24"/>
+        </w:rPr>
+        <w:t xml:space="preserve">” o tecnología extendida, y vinieron a reemplazar a las fuentes de </w:t>
+      </w:r>
+      <w:proofErr w:type="gramStart"/>
+      <w:r>
+        <w:rPr>
+          <w:rFonts w:ascii="Arial" w:hAnsi="Arial" w:cs="Arial"/>
+          <w:sz w:val="24"/>
+          <w:szCs w:val="24"/>
+        </w:rPr>
+        <w:t>poder  AT</w:t>
+      </w:r>
+      <w:proofErr w:type="gramEnd"/>
+      <w:r>
+        <w:rPr>
+          <w:rFonts w:ascii="Arial" w:hAnsi="Arial" w:cs="Arial"/>
+          <w:sz w:val="24"/>
+          <w:szCs w:val="24"/>
+        </w:rPr>
+        <w:t>, son digitales o de pulsador y van instaladas dentro del gabinete del computador.</w:t>
       </w:r>
     </w:p>
     <w:p>
@@ -2942,13 +3433,23 @@
                 <w:szCs w:val="24"/>
               </w:rPr>
             </w:pPr>
+            <w:proofErr w:type="spellStart"/>
             <w:r>
               <w:rPr>
                 <w:rFonts w:ascii="Arial" w:hAnsi="Arial" w:cs="Arial"/>
                 <w:sz w:val="24"/>
                 <w:szCs w:val="24"/>
               </w:rPr>
-              <w:t>Rele de estado solido</w:t>
+              <w:t>Rele</w:t>
+            </w:r>
+            <w:proofErr w:type="spellEnd"/>
+            <w:r>
+              <w:rPr>
+                <w:rFonts w:ascii="Arial" w:hAnsi="Arial" w:cs="Arial"/>
+                <w:sz w:val="24"/>
+                <w:szCs w:val="24"/>
+              </w:rPr>
+              <w:t xml:space="preserve"> de estado solido</w:t>
             </w:r>
           </w:p>
         </w:tc>
@@ -3463,7 +3964,35 @@
           <w:sz w:val="24"/>
           <w:szCs w:val="24"/>
         </w:rPr>
-        <w:t>Control que involucra los 4 puntos anteriores (a,b,c,d,e).</w:t>
+        <w:t>Control que involucra los 4 puntos anteriores (</w:t>
+      </w:r>
+      <w:proofErr w:type="spellStart"/>
+      <w:proofErr w:type="gramStart"/>
+      <w:r>
+        <w:rPr>
+          <w:rFonts w:ascii="Arial" w:hAnsi="Arial" w:cs="Arial"/>
+          <w:sz w:val="24"/>
+          <w:szCs w:val="24"/>
+        </w:rPr>
+        <w:t>a,b</w:t>
+      </w:r>
+      <w:proofErr w:type="gramEnd"/>
+      <w:r>
+        <w:rPr>
+          <w:rFonts w:ascii="Arial" w:hAnsi="Arial" w:cs="Arial"/>
+          <w:sz w:val="24"/>
+          <w:szCs w:val="24"/>
+        </w:rPr>
+        <w:t>,c,d,e</w:t>
+      </w:r>
+      <w:proofErr w:type="spellEnd"/>
+      <w:r>
+        <w:rPr>
+          <w:rFonts w:ascii="Arial" w:hAnsi="Arial" w:cs="Arial"/>
+          <w:sz w:val="24"/>
+          <w:szCs w:val="24"/>
+        </w:rPr>
+        <w:t>).</w:t>
       </w:r>
     </w:p>
     <w:p>
@@ -3691,9 +4220,9 @@
           <w:szCs w:val="24"/>
         </w:rPr>
         <w:drawing>
-          <wp:inline distT="0" distB="0" distL="0" distR="0" wp14:anchorId="16D6165D" wp14:editId="4335239A">
-            <wp:extent cx="4403834" cy="3866068"/>
-            <wp:effectExtent l="0" t="0" r="0" b="1270"/>
+          <wp:inline distT="0" distB="0" distL="0" distR="0" wp14:anchorId="16D6165D" wp14:editId="1A7C5992">
+            <wp:extent cx="3457575" cy="3035360"/>
+            <wp:effectExtent l="0" t="0" r="0" b="0"/>
             <wp:docPr id="7" name="Imagen 7"/>
             <wp:cNvGraphicFramePr>
               <a:graphicFrameLocks xmlns:a="http://schemas.openxmlformats.org/drawingml/2006/main" noChangeAspect="1"/>
@@ -3723,7 +4252,7 @@
                   <pic:spPr bwMode="auto">
                     <a:xfrm>
                       <a:off x="0" y="0"/>
-                      <a:ext cx="4468988" cy="3923266"/>
+                      <a:ext cx="3512624" cy="3083687"/>
                     </a:xfrm>
                     <a:prstGeom prst="rect">
                       <a:avLst/>
@@ -3816,7 +4345,7 @@
     <w:p>
       <w:pPr>
         <w:spacing w:line="276" w:lineRule="auto"/>
-        <w:jc w:val="both"/>
+        <w:jc w:val="center"/>
         <w:rPr>
           <w:rFonts w:ascii="Arial" w:hAnsi="Arial" w:cs="Arial"/>
           <w:b/>
@@ -3825,6 +4354,59 @@
           <w:szCs w:val="24"/>
         </w:rPr>
       </w:pPr>
+      <w:r>
+        <w:rPr>
+          <w:noProof/>
+        </w:rPr>
+        <w:drawing>
+          <wp:inline distT="0" distB="0" distL="0" distR="0" wp14:anchorId="0613F9DD" wp14:editId="59B01B1F">
+            <wp:extent cx="2671763" cy="3562350"/>
+            <wp:effectExtent l="0" t="7302" r="7302" b="7303"/>
+            <wp:docPr id="5" name="Imagen 5"/>
+            <wp:cNvGraphicFramePr>
+              <a:graphicFrameLocks xmlns:a="http://schemas.openxmlformats.org/drawingml/2006/main" noChangeAspect="1"/>
+            </wp:cNvGraphicFramePr>
+            <a:graphic xmlns:a="http://schemas.openxmlformats.org/drawingml/2006/main">
+              <a:graphicData uri="http://schemas.openxmlformats.org/drawingml/2006/picture">
+                <pic:pic xmlns:pic="http://schemas.openxmlformats.org/drawingml/2006/picture">
+                  <pic:nvPicPr>
+                    <pic:cNvPr id="0" name="Picture 3"/>
+                    <pic:cNvPicPr>
+                      <a:picLocks noChangeAspect="1" noChangeArrowheads="1"/>
+                    </pic:cNvPicPr>
+                  </pic:nvPicPr>
+                  <pic:blipFill>
+                    <a:blip r:embed="rId11" cstate="print">
+                      <a:extLst>
+                        <a:ext uri="{28A0092B-C50C-407E-A947-70E740481C1C}">
+                          <a14:useLocalDpi xmlns:a14="http://schemas.microsoft.com/office/drawing/2010/main" val="0"/>
+                        </a:ext>
+                      </a:extLst>
+                    </a:blip>
+                    <a:srcRect/>
+                    <a:stretch>
+                      <a:fillRect/>
+                    </a:stretch>
+                  </pic:blipFill>
+                  <pic:spPr bwMode="auto">
+                    <a:xfrm rot="5400000">
+                      <a:off x="0" y="0"/>
+                      <a:ext cx="2675201" cy="3566935"/>
+                    </a:xfrm>
+                    <a:prstGeom prst="rect">
+                      <a:avLst/>
+                    </a:prstGeom>
+                    <a:noFill/>
+                    <a:ln>
+                      <a:noFill/>
+                    </a:ln>
+                  </pic:spPr>
+                </pic:pic>
+              </a:graphicData>
+            </a:graphic>
+          </wp:inline>
+        </w:drawing>
+      </w:r>
     </w:p>
     <w:p>
       <w:pPr>
@@ -3929,6 +4511,7 @@
           <w:sz w:val="24"/>
           <w:szCs w:val="24"/>
         </w:rPr>
+        <w:lastRenderedPageBreak/>
         <w:t>6. BIBLIOGRAFÍA</w:t>
       </w:r>
     </w:p>
@@ -3956,8 +4539,9 @@
           <w:szCs w:val="24"/>
           <w:lang w:val="es-ES" w:eastAsia="es-ES"/>
         </w:rPr>
-        <w:t>Administrador. (2017, Nov</w:t>
-      </w:r>
+        <w:t xml:space="preserve">Administrador. (2017, </w:t>
+      </w:r>
+      <w:proofErr w:type="gramStart"/>
       <w:r>
         <w:rPr>
           <w:rFonts w:ascii="Arial" w:eastAsia="Times New Roman" w:hAnsi="Arial" w:cs="Arial"/>
@@ -3965,8 +4549,18 @@
           <w:szCs w:val="24"/>
           <w:lang w:val="es-ES" w:eastAsia="es-ES"/>
         </w:rPr>
+        <w:t>Nov</w:t>
+      </w:r>
+      <w:r>
+        <w:rPr>
+          <w:rFonts w:ascii="Arial" w:eastAsia="Times New Roman" w:hAnsi="Arial" w:cs="Arial"/>
+          <w:sz w:val="24"/>
+          <w:szCs w:val="24"/>
+          <w:lang w:val="es-ES" w:eastAsia="es-ES"/>
+        </w:rPr>
         <w:t>iembre</w:t>
       </w:r>
+      <w:proofErr w:type="gramEnd"/>
       <w:r>
         <w:rPr>
           <w:rFonts w:ascii="Arial" w:eastAsia="Times New Roman" w:hAnsi="Arial" w:cs="Arial"/>
@@ -4005,6 +4599,7 @@
         </w:rPr>
         <w:t xml:space="preserve"> </w:t>
       </w:r>
+      <w:proofErr w:type="spellStart"/>
       <w:r>
         <w:rPr>
           <w:rFonts w:ascii="Arial" w:eastAsia="Times New Roman" w:hAnsi="Arial" w:cs="Arial"/>
@@ -4014,6 +4609,7 @@
         </w:rPr>
         <w:t>HeTPro</w:t>
       </w:r>
+      <w:proofErr w:type="spellEnd"/>
       <w:r>
         <w:rPr>
           <w:rFonts w:ascii="Arial" w:eastAsia="Times New Roman" w:hAnsi="Arial" w:cs="Arial"/>
@@ -4041,7 +4637,7 @@
         </w:rPr>
         <w:t xml:space="preserve">Recuperado de: </w:t>
       </w:r>
-      <w:hyperlink r:id="rId11" w:history="1">
+      <w:hyperlink r:id="rId12" w:history="1">
         <w:r>
           <w:rPr>
             <w:rStyle w:val="Hipervnculo"/>
@@ -4122,7 +4718,7 @@
         </w:rPr>
         <w:t xml:space="preserve"> </w:t>
       </w:r>
-      <w:hyperlink r:id="rId12" w:history="1">
+      <w:hyperlink r:id="rId13" w:history="1">
         <w:r>
           <w:rPr>
             <w:rStyle w:val="Hipervnculo"/>
@@ -4156,9 +4752,9 @@
           <w:szCs w:val="24"/>
           <w:lang w:val="es-ES" w:eastAsia="es-ES"/>
         </w:rPr>
-        <w:lastRenderedPageBreak/>
-        <w:t>Isaac. (2019, Jun</w:t>
-      </w:r>
+        <w:t xml:space="preserve">Isaac. (2019, </w:t>
+      </w:r>
+      <w:proofErr w:type="gramStart"/>
       <w:r>
         <w:rPr>
           <w:rFonts w:ascii="Arial" w:eastAsia="Times New Roman" w:hAnsi="Arial" w:cs="Arial"/>
@@ -4166,8 +4762,18 @@
           <w:szCs w:val="24"/>
           <w:lang w:val="es-ES" w:eastAsia="es-ES"/>
         </w:rPr>
+        <w:t>Jun</w:t>
+      </w:r>
+      <w:r>
+        <w:rPr>
+          <w:rFonts w:ascii="Arial" w:eastAsia="Times New Roman" w:hAnsi="Arial" w:cs="Arial"/>
+          <w:sz w:val="24"/>
+          <w:szCs w:val="24"/>
+          <w:lang w:val="es-ES" w:eastAsia="es-ES"/>
+        </w:rPr>
         <w:t>io</w:t>
       </w:r>
+      <w:proofErr w:type="gramEnd"/>
       <w:r>
         <w:rPr>
           <w:rFonts w:ascii="Arial" w:eastAsia="Times New Roman" w:hAnsi="Arial" w:cs="Arial"/>
@@ -4235,7 +4841,43 @@
           <w:i/>
           <w:iCs/>
         </w:rPr>
-        <w:t>Tarjeta Rele Optoacoplada x 4 Salidas</w:t>
+        <w:t xml:space="preserve">Tarjeta </w:t>
+      </w:r>
+      <w:proofErr w:type="spellStart"/>
+      <w:r>
+        <w:rPr>
+          <w:rFonts w:ascii="Arial" w:hAnsi="Arial" w:cs="Arial"/>
+          <w:i/>
+          <w:iCs/>
+        </w:rPr>
+        <w:t>Rele</w:t>
+      </w:r>
+      <w:proofErr w:type="spellEnd"/>
+      <w:r>
+        <w:rPr>
+          <w:rFonts w:ascii="Arial" w:hAnsi="Arial" w:cs="Arial"/>
+          <w:i/>
+          <w:iCs/>
+        </w:rPr>
+        <w:t xml:space="preserve"> </w:t>
+      </w:r>
+      <w:proofErr w:type="spellStart"/>
+      <w:r>
+        <w:rPr>
+          <w:rFonts w:ascii="Arial" w:hAnsi="Arial" w:cs="Arial"/>
+          <w:i/>
+          <w:iCs/>
+        </w:rPr>
+        <w:t>Optoacoplada</w:t>
+      </w:r>
+      <w:proofErr w:type="spellEnd"/>
+      <w:r>
+        <w:rPr>
+          <w:rFonts w:ascii="Arial" w:hAnsi="Arial" w:cs="Arial"/>
+          <w:i/>
+          <w:iCs/>
+        </w:rPr>
+        <w:t xml:space="preserve"> x 4 Salidas</w:t>
       </w:r>
       <w:r>
         <w:rPr>
@@ -4288,7 +4930,14 @@
         <w:rPr>
           <w:rFonts w:ascii="Arial" w:hAnsi="Arial" w:cs="Arial"/>
         </w:rPr>
-        <w:t>. (2022, Oct</w:t>
+        <w:t xml:space="preserve">. (2022, </w:t>
+      </w:r>
+      <w:proofErr w:type="gramStart"/>
+      <w:r>
+        <w:rPr>
+          <w:rFonts w:ascii="Arial" w:hAnsi="Arial" w:cs="Arial"/>
+        </w:rPr>
+        <w:t>Oct</w:t>
       </w:r>
       <w:r>
         <w:rPr>
@@ -4296,6 +4945,7 @@
         </w:rPr>
         <w:t>ubre</w:t>
       </w:r>
+      <w:proofErr w:type="gramEnd"/>
       <w:r>
         <w:rPr>
           <w:rFonts w:ascii="Arial" w:hAnsi="Arial" w:cs="Arial"/>
@@ -4322,13 +4972,38 @@
           <w:i/>
           <w:iCs/>
         </w:rPr>
-        <w:t>Tarjeta Relé de 4 Canales Optoacoplados | MCI Electronics.cl</w:t>
-      </w:r>
-      <w:r>
-        <w:rPr>
-          <w:rFonts w:ascii="Arial" w:hAnsi="Arial" w:cs="Arial"/>
-        </w:rPr>
-        <w:t>. (2022, Oct</w:t>
+        <w:t xml:space="preserve">Tarjeta Relé de 4 Canales </w:t>
+      </w:r>
+      <w:proofErr w:type="spellStart"/>
+      <w:r>
+        <w:rPr>
+          <w:rFonts w:ascii="Arial" w:hAnsi="Arial" w:cs="Arial"/>
+          <w:i/>
+          <w:iCs/>
+        </w:rPr>
+        <w:t>Optoacoplados</w:t>
+      </w:r>
+      <w:proofErr w:type="spellEnd"/>
+      <w:r>
+        <w:rPr>
+          <w:rFonts w:ascii="Arial" w:hAnsi="Arial" w:cs="Arial"/>
+          <w:i/>
+          <w:iCs/>
+        </w:rPr>
+        <w:t xml:space="preserve"> | MCI Electronics.cl</w:t>
+      </w:r>
+      <w:r>
+        <w:rPr>
+          <w:rFonts w:ascii="Arial" w:hAnsi="Arial" w:cs="Arial"/>
+        </w:rPr>
+        <w:t xml:space="preserve">. (2022, </w:t>
+      </w:r>
+      <w:proofErr w:type="gramStart"/>
+      <w:r>
+        <w:rPr>
+          <w:rFonts w:ascii="Arial" w:hAnsi="Arial" w:cs="Arial"/>
+        </w:rPr>
+        <w:t>Oct</w:t>
       </w:r>
       <w:r>
         <w:rPr>
@@ -4336,6 +5011,7 @@
         </w:rPr>
         <w:t>ubre</w:t>
       </w:r>
+      <w:proofErr w:type="gramEnd"/>
       <w:r>
         <w:rPr>
           <w:rFonts w:ascii="Arial" w:hAnsi="Arial" w:cs="Arial"/>
@@ -4347,13 +5023,29 @@
           <w:rFonts w:ascii="Arial" w:hAnsi="Arial" w:cs="Arial"/>
           <w:lang w:val="es-BO"/>
         </w:rPr>
-        <w:t>MCI Electronics.</w:t>
-      </w:r>
+        <w:t xml:space="preserve">MCI </w:t>
+      </w:r>
+      <w:proofErr w:type="spellStart"/>
       <w:r>
         <w:rPr>
           <w:rFonts w:ascii="Arial" w:hAnsi="Arial" w:cs="Arial"/>
           <w:lang w:val="es-BO"/>
         </w:rPr>
+        <w:t>Electronics</w:t>
+      </w:r>
+      <w:proofErr w:type="spellEnd"/>
+      <w:r>
+        <w:rPr>
+          <w:rFonts w:ascii="Arial" w:hAnsi="Arial" w:cs="Arial"/>
+          <w:lang w:val="es-BO"/>
+        </w:rPr>
+        <w:t>.</w:t>
+      </w:r>
+      <w:r>
+        <w:rPr>
+          <w:rFonts w:ascii="Arial" w:hAnsi="Arial" w:cs="Arial"/>
+          <w:lang w:val="es-BO"/>
+        </w:rPr>
         <w:t xml:space="preserve"> </w:t>
       </w:r>
       <w:r>
@@ -4368,7 +5060,7 @@
         </w:rPr>
         <w:t xml:space="preserve"> </w:t>
       </w:r>
-      <w:hyperlink r:id="rId13" w:history="1">
+      <w:hyperlink r:id="rId14" w:history="1">
         <w:r>
           <w:rPr>
             <w:rStyle w:val="Hipervnculo"/>
@@ -4408,7 +5100,14 @@
         <w:rPr>
           <w:rFonts w:ascii="Arial" w:hAnsi="Arial" w:cs="Arial"/>
         </w:rPr>
-        <w:t xml:space="preserve"> Fuentes De Poder | ¿Qué Son Y Para Que Sirven? | SDI. (2021, Jun</w:t>
+        <w:t xml:space="preserve"> Fuentes De Poder | ¿Qué Son Y Para Que Sirven? | SDI. (2021, </w:t>
+      </w:r>
+      <w:proofErr w:type="gramStart"/>
+      <w:r>
+        <w:rPr>
+          <w:rFonts w:ascii="Arial" w:hAnsi="Arial" w:cs="Arial"/>
+        </w:rPr>
+        <w:t>Jun</w:t>
       </w:r>
       <w:r>
         <w:rPr>
@@ -4416,6 +5115,7 @@
         </w:rPr>
         <w:t>io</w:t>
       </w:r>
+      <w:proofErr w:type="gramEnd"/>
       <w:r>
         <w:rPr>
           <w:rFonts w:ascii="Arial" w:hAnsi="Arial" w:cs="Arial"/>
@@ -4428,7 +5128,7 @@
         </w:rPr>
         <w:t xml:space="preserve">Recuperado de: </w:t>
       </w:r>
-      <w:hyperlink r:id="rId14" w:history="1">
+      <w:hyperlink r:id="rId15" w:history="1">
         <w:r>
           <w:rPr>
             <w:rStyle w:val="Hipervnculo"/>
@@ -4462,7 +5162,14 @@
         <w:rPr>
           <w:rFonts w:ascii="Arial" w:hAnsi="Arial" w:cs="Arial"/>
         </w:rPr>
-        <w:t>Castañeda, F. (2022, A</w:t>
+        <w:t xml:space="preserve">Castañeda, F. (2022, </w:t>
+      </w:r>
+      <w:proofErr w:type="gramStart"/>
+      <w:r>
+        <w:rPr>
+          <w:rFonts w:ascii="Arial" w:hAnsi="Arial" w:cs="Arial"/>
+        </w:rPr>
+        <w:t>A</w:t>
       </w:r>
       <w:r>
         <w:rPr>
@@ -4470,11 +5177,26 @@
         </w:rPr>
         <w:t>gosto</w:t>
       </w:r>
-      <w:r>
-        <w:rPr>
-          <w:rFonts w:ascii="Arial" w:hAnsi="Arial" w:cs="Arial"/>
-        </w:rPr>
-        <w:t xml:space="preserve">). El sufrir al cocinar se va a acabar al usar estos hornos conectados. Topes de Gama; TopesDeGama. </w:t>
+      <w:proofErr w:type="gramEnd"/>
+      <w:r>
+        <w:rPr>
+          <w:rFonts w:ascii="Arial" w:hAnsi="Arial" w:cs="Arial"/>
+        </w:rPr>
+        <w:t xml:space="preserve">). El sufrir al cocinar se va a acabar al usar estos hornos conectados. Topes de Gama; </w:t>
+      </w:r>
+      <w:proofErr w:type="spellStart"/>
+      <w:r>
+        <w:rPr>
+          <w:rFonts w:ascii="Arial" w:hAnsi="Arial" w:cs="Arial"/>
+        </w:rPr>
+        <w:t>TopesDeGama</w:t>
+      </w:r>
+      <w:proofErr w:type="spellEnd"/>
+      <w:r>
+        <w:rPr>
+          <w:rFonts w:ascii="Arial" w:hAnsi="Arial" w:cs="Arial"/>
+        </w:rPr>
+        <w:t xml:space="preserve">. </w:t>
       </w:r>
       <w:r>
         <w:rPr>
@@ -4482,7 +5204,7 @@
         </w:rPr>
         <w:t xml:space="preserve">Recuperado de: </w:t>
       </w:r>
-      <w:hyperlink r:id="rId15" w:history="1">
+      <w:hyperlink r:id="rId16" w:history="1">
         <w:r>
           <w:rPr>
             <w:rStyle w:val="Hipervnculo"/>
@@ -4540,7 +5262,7 @@
       </w:pPr>
     </w:p>
     <w:sectPr>
-      <w:headerReference w:type="default" r:id="rId16"/>
+      <w:headerReference w:type="default" r:id="rId17"/>
       <w:pgSz w:w="12240" w:h="15840" w:code="1"/>
       <w:pgMar w:top="1440" w:right="1440" w:bottom="1440" w:left="1440" w:header="708" w:footer="708" w:gutter="0"/>
       <w:cols w:space="708"/>
